--- a/desarrollo/SGC/SGC_PP.docx
+++ b/desarrollo/SGC/SGC_PP.docx
@@ -41,72 +41,52 @@
           <w:szCs w:val="34"/>
         </w:rPr>
       </w:pPr>
+      <w:r>
+        <w:rPr>
+          <w:sz w:val="34"/>
+          <w:szCs w:val="34"/>
+        </w:rPr>
+        <w:t>SGC</w:t>
+      </w:r>
     </w:p>
     <w:p>
       <w:pPr>
         <w:pStyle w:val="Ttulo"/>
         <w:jc w:val="right"/>
-        <w:rPr>
-          <w:sz w:val="34"/>
-          <w:szCs w:val="34"/>
-        </w:rPr>
-      </w:pPr>
+      </w:pPr>
+      <w:r>
+        <w:t>Sistema de Gestión de Cocheras</w:t>
+      </w:r>
     </w:p>
     <w:p>
       <w:pPr>
         <w:pStyle w:val="Ttulo"/>
         <w:jc w:val="right"/>
         <w:rPr>
-          <w:sz w:val="34"/>
-          <w:szCs w:val="34"/>
-        </w:rPr>
-      </w:pPr>
-      <w:r>
-        <w:rPr>
-          <w:sz w:val="34"/>
-          <w:szCs w:val="34"/>
-        </w:rPr>
-        <w:t>SGC</w:t>
-      </w:r>
-    </w:p>
+          <w:sz w:val="32"/>
+          <w:szCs w:val="32"/>
+        </w:rPr>
+      </w:pPr>
+      <w:r>
+        <w:rPr>
+          <w:sz w:val="32"/>
+          <w:szCs w:val="32"/>
+        </w:rPr>
+        <w:t>Plan</w:t>
+      </w:r>
+      <w:r>
+        <w:rPr>
+          <w:sz w:val="32"/>
+          <w:szCs w:val="32"/>
+        </w:rPr>
+        <w:t xml:space="preserve"> del Proyecto</w:t>
+      </w:r>
+    </w:p>
+    <w:p/>
     <w:p>
       <w:pPr>
         <w:pStyle w:val="Ttulo"/>
         <w:jc w:val="right"/>
-      </w:pPr>
-      <w:r>
-        <w:t>Sistema de Gestión de Cocheras</w:t>
-      </w:r>
-    </w:p>
-    <w:p>
-      <w:pPr>
-        <w:pStyle w:val="Ttulo"/>
-        <w:jc w:val="right"/>
-        <w:rPr>
-          <w:sz w:val="32"/>
-          <w:szCs w:val="32"/>
-        </w:rPr>
-      </w:pPr>
-      <w:r>
-        <w:rPr>
-          <w:sz w:val="32"/>
-          <w:szCs w:val="32"/>
-        </w:rPr>
-        <w:t>Plan</w:t>
-      </w:r>
-      <w:r>
-        <w:rPr>
-          <w:sz w:val="32"/>
-          <w:szCs w:val="32"/>
-        </w:rPr>
-        <w:t xml:space="preserve"> del Proyecto</w:t>
-      </w:r>
-    </w:p>
-    <w:p/>
-    <w:p>
-      <w:pPr>
-        <w:pStyle w:val="Ttulo"/>
-        <w:jc w:val="right"/>
         <w:rPr>
           <w:sz w:val="20"/>
           <w:szCs w:val="20"/>
@@ -117,7 +97,7 @@
           <w:sz w:val="20"/>
           <w:szCs w:val="20"/>
         </w:rPr>
-        <w:t>Versión 0.01</w:t>
+        <w:t>Versión 1.0</w:t>
       </w:r>
     </w:p>
     <w:p>
@@ -398,10 +378,6 @@
     <w:p/>
     <w:p/>
     <w:p/>
-    <w:p/>
-    <w:p/>
-    <w:p/>
-    <w:p/>
     <w:p>
       <w:pPr>
         <w:jc w:val="center"/>
@@ -433,6 +409,24 @@
         </w:rPr>
         <w:t xml:space="preserve"> 2018</w:t>
       </w:r>
+    </w:p>
+    <w:p>
+      <w:pPr>
+        <w:jc w:val="center"/>
+        <w:rPr>
+          <w:sz w:val="24"/>
+          <w:szCs w:val="24"/>
+        </w:rPr>
+      </w:pPr>
+    </w:p>
+    <w:p>
+      <w:pPr>
+        <w:jc w:val="center"/>
+        <w:rPr>
+          <w:sz w:val="24"/>
+          <w:szCs w:val="24"/>
+        </w:rPr>
+      </w:pPr>
     </w:p>
     <w:p/>
     <w:p>
@@ -441,25 +435,20 @@
         <w:sectPr>
           <w:headerReference w:type="default" r:id="rId7"/>
           <w:footerReference w:type="even" r:id="rId8"/>
-          <w:pgSz w:w="11907" w:h="16840"/>
-          <w:pgMar w:top="1418" w:right="1418" w:bottom="1418" w:left="1701" w:header="720" w:footer="720" w:gutter="0"/>
+          <w:pgSz w:w="12240" w:h="15840" w:code="1"/>
+          <w:pgMar w:top="1440" w:right="1440" w:bottom="1440" w:left="1440" w:header="720" w:footer="720" w:gutter="0"/>
           <w:pgNumType w:start="1"/>
           <w:cols w:space="720"/>
+          <w:docGrid w:linePitch="272"/>
         </w:sectPr>
       </w:pPr>
     </w:p>
     <w:p>
       <w:pPr>
-        <w:tabs>
-          <w:tab w:val="left" w:pos="426"/>
-        </w:tabs>
-      </w:pPr>
-    </w:p>
-    <w:p>
-      <w:pPr>
         <w:pStyle w:val="Ttulo"/>
       </w:pPr>
       <w:r>
+        <w:lastRenderedPageBreak/>
         <w:t>Acta de Constitución del Proyecto</w:t>
       </w:r>
     </w:p>
@@ -478,6 +467,78 @@
       </w:r>
     </w:p>
     <w:p/>
+    <w:p/>
+    <w:p>
+      <w:pPr>
+        <w:keepNext/>
+        <w:keepLines/>
+        <w:widowControl/>
+        <w:numPr>
+          <w:ilvl w:val="0"/>
+          <w:numId w:val="8"/>
+        </w:numPr>
+        <w:pBdr>
+          <w:top w:val="none" w:sz="0" w:space="0" w:color="auto"/>
+          <w:left w:val="none" w:sz="0" w:space="0" w:color="auto"/>
+          <w:bottom w:val="none" w:sz="0" w:space="0" w:color="auto"/>
+          <w:right w:val="none" w:sz="0" w:space="0" w:color="auto"/>
+          <w:between w:val="none" w:sz="0" w:space="0" w:color="auto"/>
+        </w:pBdr>
+        <w:shd w:val="clear" w:color="auto" w:fill="D9D9D9"/>
+        <w:ind w:left="284"/>
+        <w:rPr>
+          <w:rFonts w:ascii="Arial" w:eastAsia="Arial" w:hAnsi="Arial" w:cs="Arial"/>
+          <w:b/>
+          <w:sz w:val="28"/>
+          <w:szCs w:val="28"/>
+          <w:u w:val="single"/>
+          <w:vertAlign w:val="superscript"/>
+        </w:rPr>
+      </w:pPr>
+      <w:r>
+        <w:rPr>
+          <w:rFonts w:ascii="Arial" w:eastAsia="Arial" w:hAnsi="Arial" w:cs="Arial"/>
+          <w:b/>
+          <w:sz w:val="28"/>
+          <w:szCs w:val="28"/>
+          <w:vertAlign w:val="superscript"/>
+        </w:rPr>
+        <w:t>Introducción</w:t>
+      </w:r>
+    </w:p>
+    <w:p/>
+    <w:p>
+      <w:pPr>
+        <w:pBdr>
+          <w:top w:val="single" w:sz="4" w:space="1" w:color="000000"/>
+          <w:left w:val="single" w:sz="4" w:space="4" w:color="000000"/>
+          <w:bottom w:val="single" w:sz="4" w:space="11" w:color="000000"/>
+          <w:right w:val="single" w:sz="4" w:space="0" w:color="000000"/>
+        </w:pBdr>
+        <w:jc w:val="both"/>
+        <w:rPr>
+          <w:rFonts w:ascii="Arial" w:eastAsia="Arial" w:hAnsi="Arial" w:cs="Arial"/>
+        </w:rPr>
+      </w:pPr>
+      <w:r>
+        <w:rPr>
+          <w:rFonts w:ascii="Arial" w:eastAsia="Arial" w:hAnsi="Arial" w:cs="Arial"/>
+        </w:rPr>
+        <w:t xml:space="preserve">     </w:t>
+      </w:r>
+      <w:r>
+        <w:rPr>
+          <w:rFonts w:ascii="Arial" w:eastAsia="Arial" w:hAnsi="Arial" w:cs="Arial"/>
+        </w:rPr>
+        <w:t>Actualmente cuando un conductor quiere salir de su automóvil, debe buscar un lugar de estacionamiento en un lugar permitido por la municipalidad, pero los conductores suelen dejar su auto en lugares prohibidos, ocasionando problemas para otros conductores y crean desorden en partes de la ciudad. Las personas justifican eso con la excusa de que no encuentran un lugar para estacionarse, o que no hay cocheras cerca</w:t>
+      </w:r>
+      <w:r>
+        <w:rPr>
+          <w:rFonts w:ascii="Arial" w:eastAsia="Arial" w:hAnsi="Arial" w:cs="Arial"/>
+        </w:rPr>
+        <w:t>.</w:t>
+      </w:r>
+    </w:p>
     <w:p/>
     <w:p>
       <w:pPr>
@@ -1283,6 +1344,7 @@
         <w:rPr>
           <w:rFonts w:ascii="Arial" w:eastAsia="Arial" w:hAnsi="Arial" w:cs="Arial"/>
         </w:rPr>
+        <w:lastRenderedPageBreak/>
         <w:t>-Mostrar cupos de cocheras (real time)</w:t>
       </w:r>
     </w:p>
@@ -1699,7 +1761,7 @@
     <w:tbl>
       <w:tblPr>
         <w:tblStyle w:val="6"/>
-        <w:tblW w:w="8897" w:type="dxa"/>
+        <w:tblW w:w="9360" w:type="dxa"/>
         <w:tblBorders>
           <w:top w:val="single" w:sz="4" w:space="0" w:color="000000"/>
           <w:left w:val="single" w:sz="4" w:space="0" w:color="000000"/>
@@ -1712,13 +1774,16 @@
         <w:tblLook w:val="0000" w:firstRow="0" w:lastRow="0" w:firstColumn="0" w:lastColumn="0" w:noHBand="0" w:noVBand="0"/>
       </w:tblPr>
       <w:tblGrid>
-        <w:gridCol w:w="4644"/>
-        <w:gridCol w:w="4253"/>
+        <w:gridCol w:w="4886"/>
+        <w:gridCol w:w="4474"/>
       </w:tblGrid>
       <w:tr>
+        <w:trPr>
+          <w:trHeight w:val="226"/>
+        </w:trPr>
         <w:tc>
           <w:tcPr>
-            <w:tcW w:w="4644" w:type="dxa"/>
+            <w:tcW w:w="4886" w:type="dxa"/>
             <w:shd w:val="clear" w:color="auto" w:fill="CCCCCC"/>
           </w:tcPr>
           <w:p>
@@ -1746,7 +1811,7 @@
         </w:tc>
         <w:tc>
           <w:tcPr>
-            <w:tcW w:w="4253" w:type="dxa"/>
+            <w:tcW w:w="4474" w:type="dxa"/>
             <w:shd w:val="clear" w:color="auto" w:fill="CCCCCC"/>
           </w:tcPr>
           <w:p>
@@ -1769,11 +1834,11 @@
       </w:tr>
       <w:tr>
         <w:trPr>
-          <w:trHeight w:val="2420"/>
+          <w:trHeight w:val="2431"/>
         </w:trPr>
         <w:tc>
           <w:tcPr>
-            <w:tcW w:w="4644" w:type="dxa"/>
+            <w:tcW w:w="4886" w:type="dxa"/>
           </w:tcPr>
           <w:p>
             <w:pPr>
@@ -1828,7 +1893,7 @@
         </w:tc>
         <w:tc>
           <w:tcPr>
-            <w:tcW w:w="4253" w:type="dxa"/>
+            <w:tcW w:w="4474" w:type="dxa"/>
           </w:tcPr>
           <w:p>
             <w:pPr>
@@ -1948,7 +2013,7 @@
     <w:tbl>
       <w:tblPr>
         <w:tblStyle w:val="5"/>
-        <w:tblW w:w="8897" w:type="dxa"/>
+        <w:tblW w:w="9385" w:type="dxa"/>
         <w:tblBorders>
           <w:top w:val="single" w:sz="4" w:space="0" w:color="000000"/>
           <w:left w:val="single" w:sz="4" w:space="0" w:color="000000"/>
@@ -1961,12 +2026,15 @@
         <w:tblLook w:val="0000" w:firstRow="0" w:lastRow="0" w:firstColumn="0" w:lastColumn="0" w:noHBand="0" w:noVBand="0"/>
       </w:tblPr>
       <w:tblGrid>
-        <w:gridCol w:w="8897"/>
+        <w:gridCol w:w="9385"/>
       </w:tblGrid>
       <w:tr>
+        <w:trPr>
+          <w:trHeight w:val="245"/>
+        </w:trPr>
         <w:tc>
           <w:tcPr>
-            <w:tcW w:w="8897" w:type="dxa"/>
+            <w:tcW w:w="9385" w:type="dxa"/>
             <w:shd w:val="clear" w:color="auto" w:fill="CCCCCC"/>
           </w:tcPr>
           <w:p>
@@ -1995,11 +2063,11 @@
       </w:tr>
       <w:tr>
         <w:trPr>
-          <w:trHeight w:val="320"/>
+          <w:trHeight w:val="348"/>
         </w:trPr>
         <w:tc>
           <w:tcPr>
-            <w:tcW w:w="8897" w:type="dxa"/>
+            <w:tcW w:w="9385" w:type="dxa"/>
           </w:tcPr>
           <w:p>
             <w:pPr>
@@ -2090,6 +2158,16 @@
     </w:p>
     <w:p>
       <w:pPr>
+        <w:widowControl/>
+        <w:rPr>
+          <w:rFonts w:ascii="Arial" w:eastAsia="Arial" w:hAnsi="Arial" w:cs="Arial"/>
+          <w:sz w:val="22"/>
+          <w:szCs w:val="22"/>
+        </w:rPr>
+      </w:pPr>
+    </w:p>
+    <w:p>
+      <w:pPr>
         <w:keepNext/>
         <w:keepLines/>
         <w:widowControl/>
@@ -2139,7 +2217,7 @@
     <w:tbl>
       <w:tblPr>
         <w:tblStyle w:val="4"/>
-        <w:tblW w:w="8897" w:type="dxa"/>
+        <w:tblW w:w="9385" w:type="dxa"/>
         <w:tblBorders>
           <w:top w:val="single" w:sz="4" w:space="0" w:color="000000"/>
           <w:left w:val="single" w:sz="4" w:space="0" w:color="000000"/>
@@ -2152,12 +2230,15 @@
         <w:tblLook w:val="0000" w:firstRow="0" w:lastRow="0" w:firstColumn="0" w:lastColumn="0" w:noHBand="0" w:noVBand="0"/>
       </w:tblPr>
       <w:tblGrid>
-        <w:gridCol w:w="8897"/>
+        <w:gridCol w:w="9385"/>
       </w:tblGrid>
       <w:tr>
+        <w:trPr>
+          <w:trHeight w:val="243"/>
+        </w:trPr>
         <w:tc>
           <w:tcPr>
-            <w:tcW w:w="8897" w:type="dxa"/>
+            <w:tcW w:w="9385" w:type="dxa"/>
             <w:tcBorders>
               <w:top w:val="single" w:sz="4" w:space="0" w:color="000000"/>
               <w:left w:val="single" w:sz="4" w:space="0" w:color="000000"/>
@@ -2190,11 +2271,11 @@
       </w:tr>
       <w:tr>
         <w:trPr>
-          <w:trHeight w:val="280"/>
+          <w:trHeight w:val="302"/>
         </w:trPr>
         <w:tc>
           <w:tcPr>
-            <w:tcW w:w="8897" w:type="dxa"/>
+            <w:tcW w:w="9385" w:type="dxa"/>
           </w:tcPr>
           <w:p>
             <w:pPr>
@@ -2218,9 +2299,12 @@
         </w:tc>
       </w:tr>
       <w:tr>
+        <w:trPr>
+          <w:trHeight w:val="243"/>
+        </w:trPr>
         <w:tc>
           <w:tcPr>
-            <w:tcW w:w="8897" w:type="dxa"/>
+            <w:tcW w:w="9385" w:type="dxa"/>
           </w:tcPr>
           <w:p>
             <w:pPr>
@@ -2239,11 +2323,11 @@
       </w:tr>
       <w:tr>
         <w:trPr>
-          <w:trHeight w:val="300"/>
+          <w:trHeight w:val="324"/>
         </w:trPr>
         <w:tc>
           <w:tcPr>
-            <w:tcW w:w="8897" w:type="dxa"/>
+            <w:tcW w:w="9385" w:type="dxa"/>
           </w:tcPr>
           <w:p>
             <w:pPr>
@@ -3432,7 +3516,6 @@
           <w:rFonts w:ascii="Arial" w:hAnsi="Arial" w:cs="Arial"/>
           <w:lang w:val="es-ES"/>
         </w:rPr>
-        <w:lastRenderedPageBreak/>
         <w:t>Estimación de Fechas a Programar:</w:t>
       </w:r>
       <w:r>
@@ -3516,9 +3599,7 @@
         </w:rPr>
       </w:pPr>
       <w:bookmarkStart w:id="8" w:name="_4d34og8"/>
-      <w:bookmarkStart w:id="9" w:name="_GoBack"/>
       <w:bookmarkEnd w:id="8"/>
-      <w:bookmarkEnd w:id="9"/>
     </w:p>
     <w:p>
       <w:pPr>
@@ -3855,6 +3936,38 @@
         </w:rPr>
         <w:t xml:space="preserve">Mantenimiento </w:t>
       </w:r>
+    </w:p>
+    <w:p>
+      <w:pPr>
+        <w:rPr>
+          <w:rFonts w:ascii="Arial" w:hAnsi="Arial" w:cs="Arial"/>
+          <w:lang w:val="es-ES"/>
+        </w:rPr>
+      </w:pPr>
+    </w:p>
+    <w:p>
+      <w:pPr>
+        <w:rPr>
+          <w:rFonts w:ascii="Arial" w:hAnsi="Arial" w:cs="Arial"/>
+          <w:lang w:val="es-ES"/>
+        </w:rPr>
+      </w:pPr>
+    </w:p>
+    <w:p>
+      <w:pPr>
+        <w:rPr>
+          <w:rFonts w:ascii="Arial" w:hAnsi="Arial" w:cs="Arial"/>
+          <w:lang w:val="es-ES"/>
+        </w:rPr>
+      </w:pPr>
+    </w:p>
+    <w:p>
+      <w:pPr>
+        <w:rPr>
+          <w:rFonts w:ascii="Arial" w:hAnsi="Arial" w:cs="Arial"/>
+          <w:lang w:val="es-ES"/>
+        </w:rPr>
+      </w:pPr>
     </w:p>
     <w:p>
       <w:pPr>
@@ -4641,8 +4754,8 @@
           <w:lang w:val="es-ES"/>
         </w:rPr>
       </w:pPr>
-      <w:bookmarkStart w:id="10" w:name="_17dp8vu"/>
-      <w:bookmarkEnd w:id="10"/>
+      <w:bookmarkStart w:id="9" w:name="_17dp8vu"/>
+      <w:bookmarkEnd w:id="9"/>
       <w:r>
         <w:rPr>
           <w:b w:val="0"/>
@@ -4733,8 +4846,8 @@
           <w:lang w:val="es-ES"/>
         </w:rPr>
       </w:pPr>
-      <w:bookmarkStart w:id="11" w:name="_3rdcrjn"/>
-      <w:bookmarkEnd w:id="11"/>
+      <w:bookmarkStart w:id="10" w:name="_3rdcrjn"/>
+      <w:bookmarkEnd w:id="10"/>
       <w:r>
         <w:rPr>
           <w:b w:val="0"/>
@@ -4790,15 +4903,6 @@
         <w:rPr>
           <w:rFonts w:ascii="Arial" w:hAnsi="Arial" w:cs="Arial"/>
           <w:color w:val="0000FF"/>
-          <w:lang w:val="es-ES"/>
-        </w:rPr>
-      </w:pPr>
-    </w:p>
-    <w:p>
-      <w:pPr>
-        <w:rPr>
-          <w:rFonts w:ascii="Arial" w:hAnsi="Arial" w:cs="Arial"/>
-          <w:i/>
           <w:lang w:val="es-ES"/>
         </w:rPr>
       </w:pPr>
@@ -4865,8 +4969,8 @@
           <w:vertAlign w:val="superscript"/>
         </w:rPr>
       </w:pPr>
-      <w:bookmarkStart w:id="12" w:name="_26in1rg"/>
-      <w:bookmarkEnd w:id="12"/>
+      <w:bookmarkStart w:id="11" w:name="_26in1rg"/>
+      <w:bookmarkEnd w:id="11"/>
       <w:r>
         <w:rPr>
           <w:rFonts w:ascii="Arial" w:eastAsia="Arial" w:hAnsi="Arial" w:cs="Arial"/>
@@ -4875,7 +4979,6 @@
           <w:szCs w:val="28"/>
           <w:vertAlign w:val="superscript"/>
         </w:rPr>
-        <w:lastRenderedPageBreak/>
         <w:t>Integrantes del equipo del proyecto, Roles y Responsabilidades</w:t>
       </w:r>
     </w:p>
@@ -4939,6 +5042,14 @@
               </w:rPr>
               <w:t>Rol</w:t>
             </w:r>
+            <w:r>
+              <w:rPr>
+                <w:rFonts w:ascii="Arial" w:hAnsi="Arial" w:cs="Arial"/>
+                <w:b/>
+                <w:lang w:val="es-ES"/>
+              </w:rPr>
+              <w:t>es</w:t>
+            </w:r>
           </w:p>
         </w:tc>
         <w:tc>
@@ -5267,6 +5378,8 @@
               </w:rPr>
               <w:t>Ramírez</w:t>
             </w:r>
+            <w:bookmarkStart w:id="12" w:name="_GoBack"/>
+            <w:bookmarkEnd w:id="12"/>
           </w:p>
         </w:tc>
         <w:tc>
@@ -5453,6 +5566,22 @@
     </w:p>
     <w:p>
       <w:pPr>
+        <w:rPr>
+          <w:rFonts w:ascii="Arial" w:hAnsi="Arial" w:cs="Arial"/>
+          <w:lang w:val="es-ES"/>
+        </w:rPr>
+      </w:pPr>
+    </w:p>
+    <w:p>
+      <w:pPr>
+        <w:rPr>
+          <w:rFonts w:ascii="Arial" w:hAnsi="Arial" w:cs="Arial"/>
+          <w:lang w:val="es-ES"/>
+        </w:rPr>
+      </w:pPr>
+    </w:p>
+    <w:p>
+      <w:pPr>
         <w:keepNext/>
         <w:keepLines/>
         <w:widowControl/>
@@ -5487,6 +5616,7 @@
           <w:szCs w:val="28"/>
           <w:vertAlign w:val="superscript"/>
         </w:rPr>
+        <w:lastRenderedPageBreak/>
         <w:t xml:space="preserve"> Historia de las Revisiones</w:t>
       </w:r>
     </w:p>
@@ -5808,24 +5938,6 @@
     </w:tbl>
     <w:p>
       <w:pPr>
-        <w:spacing w:before="60"/>
-        <w:rPr>
-          <w:rFonts w:ascii="Arial" w:hAnsi="Arial" w:cs="Arial"/>
-          <w:i/>
-          <w:lang w:val="es-ES"/>
-        </w:rPr>
-      </w:pPr>
-    </w:p>
-    <w:p>
-      <w:pPr>
-        <w:rPr>
-          <w:rFonts w:ascii="Arial" w:hAnsi="Arial" w:cs="Arial"/>
-          <w:lang w:val="es-ES"/>
-        </w:rPr>
-      </w:pPr>
-    </w:p>
-    <w:p>
-      <w:pPr>
         <w:rPr>
           <w:rFonts w:ascii="Arial" w:hAnsi="Arial" w:cs="Arial"/>
         </w:rPr>
@@ -5833,9 +5945,10 @@
     </w:p>
     <w:sectPr>
       <w:type w:val="continuous"/>
-      <w:pgSz w:w="11907" w:h="16840"/>
-      <w:pgMar w:top="1418" w:right="1418" w:bottom="1418" w:left="1701" w:header="720" w:footer="720" w:gutter="0"/>
+      <w:pgSz w:w="12240" w:h="15840" w:code="1"/>
+      <w:pgMar w:top="1440" w:right="1440" w:bottom="1440" w:left="1440" w:header="720" w:footer="720" w:gutter="0"/>
       <w:cols w:space="720"/>
+      <w:docGrid w:linePitch="272"/>
     </w:sectPr>
   </w:body>
 </w:document>

--- a/desarrollo/SGC/SGC_PP.docx
+++ b/desarrollo/SGC/SGC_PP.docx
@@ -1,6 +1,6 @@
 
 <file path=word/document.xml><?xml version="1.0" encoding="utf-8"?>
-<w:document xmlns:wpc="http://schemas.microsoft.com/office/word/2010/wordprocessingCanvas" xmlns:cx="http://schemas.microsoft.com/office/drawing/2014/chartex" xmlns:mc="http://schemas.openxmlformats.org/markup-compatibility/2006" xmlns:o="urn:schemas-microsoft-com:office:office" xmlns:r="http://schemas.openxmlformats.org/officeDocument/2006/relationships" xmlns:m="http://schemas.openxmlformats.org/officeDocument/2006/math" xmlns:v="urn:schemas-microsoft-com:vml" xmlns:wp14="http://schemas.microsoft.com/office/word/2010/wordprocessingDrawing" xmlns:wp="http://schemas.openxmlformats.org/drawingml/2006/wordprocessingDrawing" xmlns:w10="urn:schemas-microsoft-com:office:word" xmlns:w="http://schemas.openxmlformats.org/wordprocessingml/2006/main" xmlns:w14="http://schemas.microsoft.com/office/word/2010/wordml" xmlns:w15="http://schemas.microsoft.com/office/word/2012/wordml" xmlns:w16se="http://schemas.microsoft.com/office/word/2015/wordml/symex" xmlns:wpg="http://schemas.microsoft.com/office/word/2010/wordprocessingGroup" xmlns:wpi="http://schemas.microsoft.com/office/word/2010/wordprocessingInk" xmlns:wne="http://schemas.microsoft.com/office/word/2006/wordml" xmlns:wps="http://schemas.microsoft.com/office/word/2010/wordprocessingShape" mc:Ignorable="w14 w15 w16se wp14">
+<w:document xmlns:wpc="http://schemas.microsoft.com/office/word/2010/wordprocessingCanvas" xmlns:cx="http://schemas.microsoft.com/office/drawing/2014/chartex" xmlns:cx1="http://schemas.microsoft.com/office/drawing/2015/9/8/chartex" xmlns:cx2="http://schemas.microsoft.com/office/drawing/2015/10/21/chartex" xmlns:cx3="http://schemas.microsoft.com/office/drawing/2016/5/9/chartex" xmlns:cx4="http://schemas.microsoft.com/office/drawing/2016/5/10/chartex" xmlns:cx5="http://schemas.microsoft.com/office/drawing/2016/5/11/chartex" xmlns:cx6="http://schemas.microsoft.com/office/drawing/2016/5/12/chartex" xmlns:cx7="http://schemas.microsoft.com/office/drawing/2016/5/13/chartex" xmlns:cx8="http://schemas.microsoft.com/office/drawing/2016/5/14/chartex" xmlns:mc="http://schemas.openxmlformats.org/markup-compatibility/2006" xmlns:aink="http://schemas.microsoft.com/office/drawing/2016/ink" xmlns:am3d="http://schemas.microsoft.com/office/drawing/2017/model3d" xmlns:o="urn:schemas-microsoft-com:office:office" xmlns:r="http://schemas.openxmlformats.org/officeDocument/2006/relationships" xmlns:m="http://schemas.openxmlformats.org/officeDocument/2006/math" xmlns:v="urn:schemas-microsoft-com:vml" xmlns:wp14="http://schemas.microsoft.com/office/word/2010/wordprocessingDrawing" xmlns:wp="http://schemas.openxmlformats.org/drawingml/2006/wordprocessingDrawing" xmlns:w10="urn:schemas-microsoft-com:office:word" xmlns:w="http://schemas.openxmlformats.org/wordprocessingml/2006/main" xmlns:w14="http://schemas.microsoft.com/office/word/2010/wordml" xmlns:w15="http://schemas.microsoft.com/office/word/2012/wordml" xmlns:w16cid="http://schemas.microsoft.com/office/word/2016/wordml/cid" xmlns:w16se="http://schemas.microsoft.com/office/word/2015/wordml/symex" xmlns:wpg="http://schemas.microsoft.com/office/word/2010/wordprocessingGroup" xmlns:wpi="http://schemas.microsoft.com/office/word/2010/wordprocessingInk" xmlns:wne="http://schemas.microsoft.com/office/word/2006/wordml" xmlns:wps="http://schemas.microsoft.com/office/word/2010/wordprocessingShape" mc:Ignorable="w14 w15 w16se w16cid wp14">
   <w:body>
     <w:p>
       <w:pPr>
@@ -41,72 +41,52 @@
           <w:szCs w:val="34"/>
         </w:rPr>
       </w:pPr>
+      <w:r>
+        <w:rPr>
+          <w:sz w:val="34"/>
+          <w:szCs w:val="34"/>
+        </w:rPr>
+        <w:t>SGC</w:t>
+      </w:r>
     </w:p>
     <w:p>
       <w:pPr>
         <w:pStyle w:val="Ttulo"/>
         <w:jc w:val="right"/>
-        <w:rPr>
-          <w:sz w:val="34"/>
-          <w:szCs w:val="34"/>
-        </w:rPr>
-      </w:pPr>
+      </w:pPr>
+      <w:r>
+        <w:t>Sistema de Gestión de Cocheras</w:t>
+      </w:r>
     </w:p>
     <w:p>
       <w:pPr>
         <w:pStyle w:val="Ttulo"/>
         <w:jc w:val="right"/>
         <w:rPr>
-          <w:sz w:val="34"/>
-          <w:szCs w:val="34"/>
-        </w:rPr>
-      </w:pPr>
-      <w:r>
-        <w:rPr>
-          <w:sz w:val="34"/>
-          <w:szCs w:val="34"/>
-        </w:rPr>
-        <w:t>SGC</w:t>
-      </w:r>
-    </w:p>
+          <w:sz w:val="32"/>
+          <w:szCs w:val="32"/>
+        </w:rPr>
+      </w:pPr>
+      <w:r>
+        <w:rPr>
+          <w:sz w:val="32"/>
+          <w:szCs w:val="32"/>
+        </w:rPr>
+        <w:t>Plan</w:t>
+      </w:r>
+      <w:r>
+        <w:rPr>
+          <w:sz w:val="32"/>
+          <w:szCs w:val="32"/>
+        </w:rPr>
+        <w:t xml:space="preserve"> del Proyecto</w:t>
+      </w:r>
+    </w:p>
+    <w:p/>
     <w:p>
       <w:pPr>
         <w:pStyle w:val="Ttulo"/>
         <w:jc w:val="right"/>
-      </w:pPr>
-      <w:r>
-        <w:t>Sistema de Gestión de Cocheras</w:t>
-      </w:r>
-    </w:p>
-    <w:p>
-      <w:pPr>
-        <w:pStyle w:val="Ttulo"/>
-        <w:jc w:val="right"/>
-        <w:rPr>
-          <w:sz w:val="32"/>
-          <w:szCs w:val="32"/>
-        </w:rPr>
-      </w:pPr>
-      <w:r>
-        <w:rPr>
-          <w:sz w:val="32"/>
-          <w:szCs w:val="32"/>
-        </w:rPr>
-        <w:t>Plan</w:t>
-      </w:r>
-      <w:r>
-        <w:rPr>
-          <w:sz w:val="32"/>
-          <w:szCs w:val="32"/>
-        </w:rPr>
-        <w:t xml:space="preserve"> del Proyecto</w:t>
-      </w:r>
-    </w:p>
-    <w:p/>
-    <w:p>
-      <w:pPr>
-        <w:pStyle w:val="Ttulo"/>
-        <w:jc w:val="right"/>
         <w:rPr>
           <w:sz w:val="20"/>
           <w:szCs w:val="20"/>
@@ -117,7 +97,7 @@
           <w:sz w:val="20"/>
           <w:szCs w:val="20"/>
         </w:rPr>
-        <w:t>Versión 0.01</w:t>
+        <w:t>Versión 1.0</w:t>
       </w:r>
     </w:p>
     <w:p>
@@ -398,10 +378,6 @@
     <w:p/>
     <w:p/>
     <w:p/>
-    <w:p/>
-    <w:p/>
-    <w:p/>
-    <w:p/>
     <w:p>
       <w:pPr>
         <w:jc w:val="center"/>
@@ -417,22 +393,31 @@
         </w:rPr>
         <w:t xml:space="preserve">Lima, </w:t>
       </w:r>
-      <w:proofErr w:type="gramStart"/>
       <w:r>
         <w:rPr>
           <w:sz w:val="24"/>
           <w:szCs w:val="24"/>
         </w:rPr>
-        <w:t>Marzo</w:t>
-      </w:r>
-      <w:proofErr w:type="gramEnd"/>
-      <w:r>
+        <w:t>Marzo 2018</w:t>
+      </w:r>
+    </w:p>
+    <w:p>
+      <w:pPr>
+        <w:jc w:val="center"/>
         <w:rPr>
           <w:sz w:val="24"/>
           <w:szCs w:val="24"/>
         </w:rPr>
-        <w:t xml:space="preserve"> 2018</w:t>
-      </w:r>
+      </w:pPr>
+    </w:p>
+    <w:p>
+      <w:pPr>
+        <w:jc w:val="center"/>
+        <w:rPr>
+          <w:sz w:val="24"/>
+          <w:szCs w:val="24"/>
+        </w:rPr>
+      </w:pPr>
     </w:p>
     <w:p/>
     <w:p>
@@ -441,25 +426,20 @@
         <w:sectPr>
           <w:headerReference w:type="default" r:id="rId7"/>
           <w:footerReference w:type="even" r:id="rId8"/>
-          <w:pgSz w:w="11907" w:h="16840"/>
-          <w:pgMar w:top="1418" w:right="1418" w:bottom="1418" w:left="1701" w:header="720" w:footer="720" w:gutter="0"/>
+          <w:pgSz w:w="12240" w:h="15840" w:code="1"/>
+          <w:pgMar w:top="1440" w:right="1440" w:bottom="1440" w:left="1440" w:header="720" w:footer="720" w:gutter="0"/>
           <w:pgNumType w:start="1"/>
           <w:cols w:space="720"/>
+          <w:docGrid w:linePitch="272"/>
         </w:sectPr>
       </w:pPr>
     </w:p>
     <w:p>
       <w:pPr>
-        <w:tabs>
-          <w:tab w:val="left" w:pos="426"/>
-        </w:tabs>
-      </w:pPr>
-    </w:p>
-    <w:p>
-      <w:pPr>
         <w:pStyle w:val="Ttulo"/>
       </w:pPr>
       <w:r>
+        <w:lastRenderedPageBreak/>
         <w:t>Acta de Constitución del Proyecto</w:t>
       </w:r>
     </w:p>
@@ -506,8 +486,432 @@
           <w:vertAlign w:val="superscript"/>
         </w:rPr>
       </w:pPr>
-      <w:bookmarkStart w:id="0" w:name="_gjdgxs"/>
+      <w:r>
+        <w:rPr>
+          <w:rFonts w:ascii="Arial" w:eastAsia="Arial" w:hAnsi="Arial" w:cs="Arial"/>
+          <w:b/>
+          <w:sz w:val="28"/>
+          <w:szCs w:val="28"/>
+          <w:vertAlign w:val="superscript"/>
+        </w:rPr>
+        <w:t>Introducción</w:t>
+      </w:r>
+    </w:p>
+    <w:p/>
+    <w:p>
+      <w:pPr>
+        <w:pBdr>
+          <w:top w:val="single" w:sz="4" w:space="1" w:color="000000"/>
+          <w:left w:val="single" w:sz="4" w:space="4" w:color="000000"/>
+          <w:bottom w:val="single" w:sz="4" w:space="11" w:color="000000"/>
+          <w:right w:val="single" w:sz="4" w:space="0" w:color="000000"/>
+        </w:pBdr>
+        <w:jc w:val="both"/>
+        <w:rPr>
+          <w:rFonts w:ascii="Arial" w:eastAsia="Arial" w:hAnsi="Arial" w:cs="Arial"/>
+        </w:rPr>
+      </w:pPr>
+      <w:r>
+        <w:rPr>
+          <w:rFonts w:ascii="Arial" w:eastAsia="Arial" w:hAnsi="Arial" w:cs="Arial"/>
+        </w:rPr>
+        <w:t xml:space="preserve">     </w:t>
+      </w:r>
+      <w:r>
+        <w:rPr>
+          <w:rFonts w:ascii="Arial" w:eastAsia="Arial" w:hAnsi="Arial" w:cs="Arial"/>
+        </w:rPr>
+        <w:t>Actualmente cuando un conductor quiere salir de su automóvil, debe buscar un lugar de estacionamiento en un lugar permitido por la municipalidad, pero los conductores suelen dejar su auto en lugares prohibidos, ocasionando problemas para otros conductores y crean desorden en partes de la ciudad. Las personas justifican eso con la excusa de que no encuentran un lugar para estacionarse, o que no hay cocheras cerca</w:t>
+      </w:r>
+      <w:r>
+        <w:rPr>
+          <w:rFonts w:ascii="Arial" w:eastAsia="Arial" w:hAnsi="Arial" w:cs="Arial"/>
+        </w:rPr>
+        <w:t>.</w:t>
+      </w:r>
+      <w:r>
+        <w:rPr>
+          <w:rFonts w:ascii="Arial" w:eastAsia="Arial" w:hAnsi="Arial" w:cs="Arial"/>
+        </w:rPr>
+        <w:t xml:space="preserve"> </w:t>
+      </w:r>
+    </w:p>
+    <w:p>
+      <w:pPr>
+        <w:pBdr>
+          <w:top w:val="single" w:sz="4" w:space="1" w:color="000000"/>
+          <w:left w:val="single" w:sz="4" w:space="4" w:color="000000"/>
+          <w:bottom w:val="single" w:sz="4" w:space="11" w:color="000000"/>
+          <w:right w:val="single" w:sz="4" w:space="0" w:color="000000"/>
+        </w:pBdr>
+        <w:jc w:val="both"/>
+        <w:rPr>
+          <w:rFonts w:ascii="Arial" w:eastAsia="Arial" w:hAnsi="Arial" w:cs="Arial"/>
+        </w:rPr>
+      </w:pPr>
+    </w:p>
+    <w:p>
+      <w:pPr>
+        <w:pBdr>
+          <w:top w:val="single" w:sz="4" w:space="1" w:color="000000"/>
+          <w:left w:val="single" w:sz="4" w:space="4" w:color="000000"/>
+          <w:bottom w:val="single" w:sz="4" w:space="11" w:color="000000"/>
+          <w:right w:val="single" w:sz="4" w:space="0" w:color="000000"/>
+        </w:pBdr>
+        <w:jc w:val="both"/>
+        <w:rPr>
+          <w:rFonts w:ascii="Arial" w:eastAsia="Arial" w:hAnsi="Arial" w:cs="Arial"/>
+        </w:rPr>
+      </w:pPr>
+      <w:r>
+        <w:rPr>
+          <w:rFonts w:ascii="Arial" w:eastAsia="Arial" w:hAnsi="Arial" w:cs="Arial"/>
+        </w:rPr>
+        <w:t xml:space="preserve">El aplicativo propuesto ataca directamente este problema, ya que ofrece al usuario conductor la posibilidad de poder encontrar una cochera disponible según su ubicación, de esta manera podrá estacionar su vehículo en una cochera autorizada y de confianza. La rapidez de búsqueda de cochera y la facilidad de poder consultar información sobre ellas hacen al aplicativo muy práctico para el uso cotidiano. </w:t>
+      </w:r>
+    </w:p>
+    <w:p>
+      <w:pPr>
+        <w:pBdr>
+          <w:top w:val="single" w:sz="4" w:space="1" w:color="000000"/>
+          <w:left w:val="single" w:sz="4" w:space="4" w:color="000000"/>
+          <w:bottom w:val="single" w:sz="4" w:space="11" w:color="000000"/>
+          <w:right w:val="single" w:sz="4" w:space="0" w:color="000000"/>
+        </w:pBdr>
+        <w:jc w:val="both"/>
+        <w:rPr>
+          <w:rFonts w:ascii="Arial" w:eastAsia="Arial" w:hAnsi="Arial" w:cs="Arial"/>
+        </w:rPr>
+      </w:pPr>
+    </w:p>
+    <w:p>
+      <w:pPr>
+        <w:pBdr>
+          <w:top w:val="single" w:sz="4" w:space="1" w:color="000000"/>
+          <w:left w:val="single" w:sz="4" w:space="4" w:color="000000"/>
+          <w:bottom w:val="single" w:sz="4" w:space="11" w:color="000000"/>
+          <w:right w:val="single" w:sz="4" w:space="0" w:color="000000"/>
+        </w:pBdr>
+        <w:jc w:val="both"/>
+        <w:rPr>
+          <w:rFonts w:ascii="Arial" w:eastAsia="Arial" w:hAnsi="Arial" w:cs="Arial"/>
+        </w:rPr>
+      </w:pPr>
+      <w:r>
+        <w:rPr>
+          <w:rFonts w:ascii="Arial" w:eastAsia="Arial" w:hAnsi="Arial" w:cs="Arial"/>
+        </w:rPr>
+        <w:t xml:space="preserve">El aplicativo propuesto tiene un gran alcance ya que en la actualidad la mayor parte de la población cuenta con un dispositivo móvil. Se espera que este aplicativo </w:t>
+      </w:r>
+      <w:r>
+        <w:rPr>
+          <w:rFonts w:ascii="Arial" w:eastAsia="Arial" w:hAnsi="Arial" w:cs="Arial"/>
+        </w:rPr>
+        <w:t>termin</w:t>
+      </w:r>
+      <w:r>
+        <w:rPr>
+          <w:rFonts w:ascii="Arial" w:eastAsia="Arial" w:hAnsi="Arial" w:cs="Arial"/>
+        </w:rPr>
+        <w:t>e con la informalidad y desorden que se viene evidenciando en la ciuda</w:t>
+      </w:r>
+      <w:r>
+        <w:rPr>
+          <w:rFonts w:ascii="Arial" w:eastAsia="Arial" w:hAnsi="Arial" w:cs="Arial"/>
+        </w:rPr>
+        <w:t xml:space="preserve">d, y también que a través de ella se dé inicio a una campaña en contra de aquellas personas que se estacionan en cualquier sitio. </w:t>
+      </w:r>
+    </w:p>
+    <w:p>
+      <w:pPr>
+        <w:pBdr>
+          <w:top w:val="single" w:sz="4" w:space="1" w:color="000000"/>
+          <w:left w:val="single" w:sz="4" w:space="4" w:color="000000"/>
+          <w:bottom w:val="single" w:sz="4" w:space="11" w:color="000000"/>
+          <w:right w:val="single" w:sz="4" w:space="0" w:color="000000"/>
+        </w:pBdr>
+        <w:jc w:val="both"/>
+        <w:rPr>
+          <w:rFonts w:ascii="Arial" w:eastAsia="Arial" w:hAnsi="Arial" w:cs="Arial"/>
+        </w:rPr>
+      </w:pPr>
+    </w:p>
+    <w:p>
+      <w:pPr>
+        <w:pBdr>
+          <w:top w:val="single" w:sz="4" w:space="1" w:color="000000"/>
+          <w:left w:val="single" w:sz="4" w:space="4" w:color="000000"/>
+          <w:bottom w:val="single" w:sz="4" w:space="11" w:color="000000"/>
+          <w:right w:val="single" w:sz="4" w:space="0" w:color="000000"/>
+        </w:pBdr>
+        <w:jc w:val="both"/>
+        <w:rPr>
+          <w:rFonts w:ascii="Arial" w:eastAsia="Arial" w:hAnsi="Arial" w:cs="Arial"/>
+          <w:lang w:val="es-ES"/>
+        </w:rPr>
+      </w:pPr>
+      <w:r>
+        <w:rPr>
+          <w:rFonts w:ascii="Arial" w:eastAsia="Arial" w:hAnsi="Arial" w:cs="Arial"/>
+        </w:rPr>
+        <w:t xml:space="preserve">El sistema estará compuesto por 3 </w:t>
+      </w:r>
+      <w:r>
+        <w:rPr>
+          <w:rFonts w:ascii="Arial" w:eastAsia="Arial" w:hAnsi="Arial" w:cs="Arial"/>
+        </w:rPr>
+        <w:t>módulos</w:t>
+      </w:r>
+      <w:r>
+        <w:rPr>
+          <w:rFonts w:ascii="Arial" w:eastAsia="Arial" w:hAnsi="Arial" w:cs="Arial"/>
+        </w:rPr>
+        <w:t xml:space="preserve">: una aplicación web, que servirá como administrador de una empresa de estacionamientos; un aplicativo móvil, que servirá para visualizar los estacionamientos para el </w:t>
+      </w:r>
+      <w:r>
+        <w:rPr>
+          <w:rFonts w:ascii="Arial" w:eastAsia="Arial" w:hAnsi="Arial" w:cs="Arial"/>
+        </w:rPr>
+        <w:t>público</w:t>
+      </w:r>
+      <w:r>
+        <w:rPr>
+          <w:rFonts w:ascii="Arial" w:eastAsia="Arial" w:hAnsi="Arial" w:cs="Arial"/>
+        </w:rPr>
+        <w:t xml:space="preserve"> en general, y un aplicativo de escritorio que servirá como administrador de un local de cocheras Para el desarrollo de este aplicativo se utilizarán</w:t>
+      </w:r>
+      <w:r>
+        <w:rPr>
+          <w:rFonts w:ascii="Arial" w:eastAsia="Arial" w:hAnsi="Arial" w:cs="Arial"/>
+          <w:lang w:val="es-ES"/>
+        </w:rPr>
+        <w:t xml:space="preserve"> herramientas Open </w:t>
+      </w:r>
+      <w:proofErr w:type="spellStart"/>
+      <w:r>
+        <w:rPr>
+          <w:rFonts w:ascii="Arial" w:eastAsia="Arial" w:hAnsi="Arial" w:cs="Arial"/>
+          <w:lang w:val="es-ES"/>
+        </w:rPr>
+        <w:t>Source</w:t>
+      </w:r>
+      <w:proofErr w:type="spellEnd"/>
+      <w:r>
+        <w:rPr>
+          <w:rFonts w:ascii="Arial" w:eastAsia="Arial" w:hAnsi="Arial" w:cs="Arial"/>
+          <w:lang w:val="es-ES"/>
+        </w:rPr>
+        <w:t xml:space="preserve"> (software libre) como Node.js con su </w:t>
+      </w:r>
+      <w:proofErr w:type="spellStart"/>
+      <w:r>
+        <w:rPr>
+          <w:rFonts w:ascii="Arial" w:eastAsia="Arial" w:hAnsi="Arial" w:cs="Arial"/>
+          <w:lang w:val="es-ES"/>
+        </w:rPr>
+        <w:t>framework</w:t>
+      </w:r>
+      <w:proofErr w:type="spellEnd"/>
+      <w:r>
+        <w:rPr>
+          <w:rFonts w:ascii="Arial" w:eastAsia="Arial" w:hAnsi="Arial" w:cs="Arial"/>
+          <w:lang w:val="es-ES"/>
+        </w:rPr>
+        <w:t xml:space="preserve"> Express en el lado del servidor, Angular v4 para el desarrollo del administrador web, y Android para el aplicativo móvil.</w:t>
+      </w:r>
+    </w:p>
+    <w:p>
+      <w:pPr>
+        <w:pBdr>
+          <w:top w:val="single" w:sz="4" w:space="1" w:color="000000"/>
+          <w:left w:val="single" w:sz="4" w:space="4" w:color="000000"/>
+          <w:bottom w:val="single" w:sz="4" w:space="11" w:color="000000"/>
+          <w:right w:val="single" w:sz="4" w:space="0" w:color="000000"/>
+        </w:pBdr>
+        <w:jc w:val="both"/>
+        <w:rPr>
+          <w:rFonts w:ascii="Arial" w:eastAsia="Arial" w:hAnsi="Arial" w:cs="Arial"/>
+          <w:lang w:val="es-ES"/>
+        </w:rPr>
+      </w:pPr>
+    </w:p>
+    <w:p>
+      <w:pPr>
+        <w:pBdr>
+          <w:top w:val="single" w:sz="4" w:space="1" w:color="000000"/>
+          <w:left w:val="single" w:sz="4" w:space="4" w:color="000000"/>
+          <w:bottom w:val="single" w:sz="4" w:space="11" w:color="000000"/>
+          <w:right w:val="single" w:sz="4" w:space="0" w:color="000000"/>
+        </w:pBdr>
+        <w:jc w:val="both"/>
+        <w:rPr>
+          <w:rFonts w:ascii="Arial" w:eastAsia="Arial" w:hAnsi="Arial" w:cs="Arial"/>
+          <w:lang w:val="es-ES"/>
+        </w:rPr>
+      </w:pPr>
+      <w:r>
+        <w:rPr>
+          <w:rFonts w:ascii="Arial" w:eastAsia="Arial" w:hAnsi="Arial" w:cs="Arial"/>
+          <w:lang w:val="es-ES"/>
+        </w:rPr>
+        <w:t xml:space="preserve">Este sistema brinda un mejor servicio y de forma más automatizada, ahorrando tiempo y costo al momento de ubicar una cochera, dando una mayor seguridad en el aparcamiento de su </w:t>
+      </w:r>
+      <w:r>
+        <w:rPr>
+          <w:rFonts w:ascii="Arial" w:eastAsia="Arial" w:hAnsi="Arial" w:cs="Arial"/>
+          <w:lang w:val="es-ES"/>
+        </w:rPr>
+        <w:t>vehículo</w:t>
+      </w:r>
+      <w:r>
+        <w:rPr>
+          <w:rFonts w:ascii="Arial" w:eastAsia="Arial" w:hAnsi="Arial" w:cs="Arial"/>
+          <w:lang w:val="es-ES"/>
+        </w:rPr>
+        <w:t xml:space="preserve"> para el usuario conductor, una forma </w:t>
+      </w:r>
+      <w:r>
+        <w:rPr>
+          <w:rFonts w:ascii="Arial" w:eastAsia="Arial" w:hAnsi="Arial" w:cs="Arial"/>
+          <w:lang w:val="es-ES"/>
+        </w:rPr>
+        <w:t>más</w:t>
+      </w:r>
+      <w:r>
+        <w:rPr>
+          <w:rFonts w:ascii="Arial" w:eastAsia="Arial" w:hAnsi="Arial" w:cs="Arial"/>
+          <w:lang w:val="es-ES"/>
+        </w:rPr>
+        <w:t xml:space="preserve"> sencilla de administrar las cocheras en tiempo real para el usuario administrador</w:t>
+      </w:r>
+      <w:r>
+        <w:rPr>
+          <w:rFonts w:ascii="Arial" w:eastAsia="Arial" w:hAnsi="Arial" w:cs="Arial"/>
+          <w:lang w:val="es-ES"/>
+        </w:rPr>
+        <w:t>.</w:t>
+      </w:r>
+    </w:p>
+    <w:p>
+      <w:pPr>
+        <w:pBdr>
+          <w:top w:val="single" w:sz="4" w:space="1" w:color="000000"/>
+          <w:left w:val="single" w:sz="4" w:space="4" w:color="000000"/>
+          <w:bottom w:val="single" w:sz="4" w:space="11" w:color="000000"/>
+          <w:right w:val="single" w:sz="4" w:space="0" w:color="000000"/>
+        </w:pBdr>
+        <w:jc w:val="both"/>
+        <w:rPr>
+          <w:rFonts w:ascii="Arial" w:eastAsia="Arial" w:hAnsi="Arial" w:cs="Arial"/>
+          <w:lang w:val="es-ES"/>
+        </w:rPr>
+      </w:pPr>
+    </w:p>
+    <w:p>
+      <w:pPr>
+        <w:pBdr>
+          <w:top w:val="single" w:sz="4" w:space="1" w:color="000000"/>
+          <w:left w:val="single" w:sz="4" w:space="4" w:color="000000"/>
+          <w:bottom w:val="single" w:sz="4" w:space="11" w:color="000000"/>
+          <w:right w:val="single" w:sz="4" w:space="0" w:color="000000"/>
+        </w:pBdr>
+        <w:jc w:val="both"/>
+        <w:rPr>
+          <w:rFonts w:ascii="Arial" w:eastAsia="Arial" w:hAnsi="Arial" w:cs="Arial"/>
+          <w:lang w:val="es-ES"/>
+        </w:rPr>
+      </w:pPr>
+      <w:r>
+        <w:rPr>
+          <w:rFonts w:ascii="Arial" w:eastAsia="Arial" w:hAnsi="Arial" w:cs="Arial"/>
+          <w:lang w:val="es-ES"/>
+        </w:rPr>
+        <w:t>Una de las particularidades es que el aplicativo móvil cuenta con un mapa que te ayuda a encontrar la cochera más cercana a tu posición en tiempo real, esto te beneficia en ahorro de combustible y tiempo además de ver si el lugar de la cochera es una zona segura de estacionar tu vehículo.</w:t>
+      </w:r>
+    </w:p>
+    <w:p>
+      <w:pPr>
+        <w:pBdr>
+          <w:top w:val="single" w:sz="4" w:space="1" w:color="000000"/>
+          <w:left w:val="single" w:sz="4" w:space="4" w:color="000000"/>
+          <w:bottom w:val="single" w:sz="4" w:space="11" w:color="000000"/>
+          <w:right w:val="single" w:sz="4" w:space="0" w:color="000000"/>
+        </w:pBdr>
+        <w:jc w:val="both"/>
+        <w:rPr>
+          <w:rFonts w:ascii="Arial" w:eastAsia="Arial" w:hAnsi="Arial" w:cs="Arial"/>
+          <w:lang w:val="es-ES"/>
+        </w:rPr>
+      </w:pPr>
+    </w:p>
+    <w:p>
+      <w:pPr>
+        <w:pBdr>
+          <w:top w:val="single" w:sz="4" w:space="1" w:color="000000"/>
+          <w:left w:val="single" w:sz="4" w:space="4" w:color="000000"/>
+          <w:bottom w:val="single" w:sz="4" w:space="11" w:color="000000"/>
+          <w:right w:val="single" w:sz="4" w:space="0" w:color="000000"/>
+        </w:pBdr>
+        <w:jc w:val="both"/>
+        <w:rPr>
+          <w:rFonts w:ascii="Arial" w:eastAsia="Arial" w:hAnsi="Arial" w:cs="Arial"/>
+          <w:lang w:val="es-ES"/>
+        </w:rPr>
+      </w:pPr>
+      <w:r>
+        <w:rPr>
+          <w:rFonts w:ascii="Arial" w:eastAsia="Arial" w:hAnsi="Arial" w:cs="Arial"/>
+          <w:lang w:val="es-ES"/>
+        </w:rPr>
+        <w:t xml:space="preserve">El sistema beneficiará también al administrador del </w:t>
+      </w:r>
+      <w:r>
+        <w:rPr>
+          <w:rFonts w:ascii="Arial" w:eastAsia="Arial" w:hAnsi="Arial" w:cs="Arial"/>
+          <w:lang w:val="es-ES"/>
+        </w:rPr>
+        <w:t>estacionamiento</w:t>
+      </w:r>
+      <w:r>
+        <w:rPr>
+          <w:rFonts w:ascii="Arial" w:eastAsia="Arial" w:hAnsi="Arial" w:cs="Arial"/>
+          <w:lang w:val="es-ES"/>
+        </w:rPr>
+        <w:t xml:space="preserve"> al tener una manera más directa de mostrar su servicio al público en tiempo real, y proveerá más orden dentro del tránsito de la ciudad.</w:t>
+      </w:r>
+      <w:bookmarkStart w:id="0" w:name="_GoBack"/>
       <w:bookmarkEnd w:id="0"/>
+    </w:p>
+    <w:p/>
+    <w:p>
+      <w:pPr>
+        <w:keepNext/>
+        <w:keepLines/>
+        <w:widowControl/>
+        <w:numPr>
+          <w:ilvl w:val="0"/>
+          <w:numId w:val="8"/>
+        </w:numPr>
+        <w:pBdr>
+          <w:top w:val="none" w:sz="0" w:space="0" w:color="auto"/>
+          <w:left w:val="none" w:sz="0" w:space="0" w:color="auto"/>
+          <w:bottom w:val="none" w:sz="0" w:space="0" w:color="auto"/>
+          <w:right w:val="none" w:sz="0" w:space="0" w:color="auto"/>
+          <w:between w:val="none" w:sz="0" w:space="0" w:color="auto"/>
+        </w:pBdr>
+        <w:shd w:val="clear" w:color="auto" w:fill="D9D9D9"/>
+        <w:ind w:left="284"/>
+        <w:rPr>
+          <w:rFonts w:ascii="Arial" w:eastAsia="Arial" w:hAnsi="Arial" w:cs="Arial"/>
+          <w:b/>
+          <w:sz w:val="28"/>
+          <w:szCs w:val="28"/>
+          <w:u w:val="single"/>
+          <w:vertAlign w:val="superscript"/>
+        </w:rPr>
+      </w:pPr>
+      <w:bookmarkStart w:id="1" w:name="_gjdgxs"/>
+      <w:bookmarkEnd w:id="1"/>
       <w:r>
         <w:rPr>
           <w:rFonts w:ascii="Arial" w:eastAsia="Arial" w:hAnsi="Arial" w:cs="Arial"/>
@@ -694,6 +1098,7 @@
                 <w:rFonts w:ascii="Arial" w:eastAsia="Arial" w:hAnsi="Arial" w:cs="Arial"/>
                 <w:b/>
               </w:rPr>
+              <w:lastRenderedPageBreak/>
               <w:t>Patrocinador:</w:t>
             </w:r>
           </w:p>
@@ -935,8 +1340,8 @@
           <w:vertAlign w:val="superscript"/>
         </w:rPr>
       </w:pPr>
-      <w:bookmarkStart w:id="1" w:name="_30j0zll"/>
-      <w:bookmarkEnd w:id="1"/>
+      <w:bookmarkStart w:id="2" w:name="_30j0zll"/>
+      <w:bookmarkEnd w:id="2"/>
       <w:r>
         <w:rPr>
           <w:rFonts w:ascii="Arial" w:eastAsia="Arial" w:hAnsi="Arial" w:cs="Arial"/>
@@ -1570,16 +1975,26 @@
         <w:rPr>
           <w:rFonts w:ascii="Arial" w:eastAsia="Arial" w:hAnsi="Arial" w:cs="Arial"/>
         </w:rPr>
-        <w:t xml:space="preserve">Aplicación móvil disponible para las 24 horas del día para la consulta de las cocheras disponibles, estas mismas visualizadas en un mapa de Google </w:t>
-      </w:r>
-      <w:proofErr w:type="spellStart"/>
-      <w:r>
-        <w:rPr>
-          <w:rFonts w:ascii="Arial" w:eastAsia="Arial" w:hAnsi="Arial" w:cs="Arial"/>
-        </w:rPr>
-        <w:t>Maps</w:t>
-      </w:r>
-      <w:proofErr w:type="spellEnd"/>
+        <w:t>Aplicación móvil disponible para las 24 horas del día para la consulta de las cocheras disponibles, estas mismas visualizadas en un mapa de Google Maps</w:t>
+      </w:r>
+      <w:r>
+        <w:rPr>
+          <w:rFonts w:ascii="Arial" w:eastAsia="Arial" w:hAnsi="Arial" w:cs="Arial"/>
+        </w:rPr>
+        <w:t xml:space="preserve">, el </w:t>
+      </w:r>
+      <w:r>
+        <w:rPr>
+          <w:rFonts w:ascii="Arial" w:eastAsia="Arial" w:hAnsi="Arial" w:cs="Arial"/>
+        </w:rPr>
+        <w:t>cuál</w:t>
+      </w:r>
+      <w:r>
+        <w:rPr>
+          <w:rFonts w:ascii="Arial" w:eastAsia="Arial" w:hAnsi="Arial" w:cs="Arial"/>
+        </w:rPr>
+        <w:t xml:space="preserve"> mostrará las cocheras más cercanas al usuario móvil</w:t>
+      </w:r>
       <w:r>
         <w:rPr>
           <w:rFonts w:ascii="Arial" w:eastAsia="Arial" w:hAnsi="Arial" w:cs="Arial"/>
@@ -1604,7 +2019,20 @@
         <w:rPr>
           <w:rFonts w:ascii="Arial" w:eastAsia="Arial" w:hAnsi="Arial" w:cs="Arial"/>
         </w:rPr>
-        <w:t>Sistema Web el cual será utilizado por el personal administrativo de cada cochera, para su correspondiente gestión.</w:t>
+        <w:t xml:space="preserve">Sistema Web el cual será utilizado por el personal administrativo de cada cochera, para su </w:t>
+      </w:r>
+      <w:r>
+        <w:rPr>
+          <w:rFonts w:ascii="Arial" w:eastAsia="Arial" w:hAnsi="Arial" w:cs="Arial"/>
+        </w:rPr>
+        <w:lastRenderedPageBreak/>
+        <w:t>correspondiente gestión.</w:t>
+      </w:r>
+      <w:r>
+        <w:rPr>
+          <w:rFonts w:ascii="Arial" w:eastAsia="Arial" w:hAnsi="Arial" w:cs="Arial"/>
+        </w:rPr>
+        <w:t xml:space="preserve"> Así como la disponibilidad de los cupos o de la cochera misma. </w:t>
       </w:r>
     </w:p>
     <w:p>
@@ -1624,7 +2052,19 @@
         <w:rPr>
           <w:rFonts w:ascii="Arial" w:eastAsia="Arial" w:hAnsi="Arial" w:cs="Arial"/>
         </w:rPr>
-        <w:t>Niveles del acceso al sistema para usuarios autorizados.</w:t>
+        <w:t>Niveles del acceso al sistema para usuarios autorizados</w:t>
+      </w:r>
+      <w:r>
+        <w:rPr>
+          <w:rFonts w:ascii="Arial" w:eastAsia="Arial" w:hAnsi="Arial" w:cs="Arial"/>
+        </w:rPr>
+        <w:t xml:space="preserve"> de acuerdo a cada cochera</w:t>
+      </w:r>
+      <w:r>
+        <w:rPr>
+          <w:rFonts w:ascii="Arial" w:eastAsia="Arial" w:hAnsi="Arial" w:cs="Arial"/>
+        </w:rPr>
+        <w:t>.</w:t>
       </w:r>
     </w:p>
     <w:p>
@@ -1673,8 +2113,8 @@
           <w:vertAlign w:val="superscript"/>
         </w:rPr>
       </w:pPr>
-      <w:bookmarkStart w:id="2" w:name="_1fob9te" w:colFirst="0" w:colLast="0"/>
-      <w:bookmarkEnd w:id="2"/>
+      <w:bookmarkStart w:id="3" w:name="_1fob9te" w:colFirst="0" w:colLast="0"/>
+      <w:bookmarkEnd w:id="3"/>
       <w:r>
         <w:rPr>
           <w:rFonts w:ascii="Arial" w:eastAsia="Arial" w:hAnsi="Arial" w:cs="Arial"/>
@@ -1699,7 +2139,7 @@
     <w:tbl>
       <w:tblPr>
         <w:tblStyle w:val="6"/>
-        <w:tblW w:w="8897" w:type="dxa"/>
+        <w:tblW w:w="9360" w:type="dxa"/>
         <w:tblBorders>
           <w:top w:val="single" w:sz="4" w:space="0" w:color="000000"/>
           <w:left w:val="single" w:sz="4" w:space="0" w:color="000000"/>
@@ -1712,13 +2152,16 @@
         <w:tblLook w:val="0000" w:firstRow="0" w:lastRow="0" w:firstColumn="0" w:lastColumn="0" w:noHBand="0" w:noVBand="0"/>
       </w:tblPr>
       <w:tblGrid>
-        <w:gridCol w:w="4644"/>
-        <w:gridCol w:w="4253"/>
+        <w:gridCol w:w="4886"/>
+        <w:gridCol w:w="4474"/>
       </w:tblGrid>
       <w:tr>
+        <w:trPr>
+          <w:trHeight w:val="226"/>
+        </w:trPr>
         <w:tc>
           <w:tcPr>
-            <w:tcW w:w="4644" w:type="dxa"/>
+            <w:tcW w:w="4886" w:type="dxa"/>
             <w:shd w:val="clear" w:color="auto" w:fill="CCCCCC"/>
           </w:tcPr>
           <w:p>
@@ -1746,7 +2189,7 @@
         </w:tc>
         <w:tc>
           <w:tcPr>
-            <w:tcW w:w="4253" w:type="dxa"/>
+            <w:tcW w:w="4474" w:type="dxa"/>
             <w:shd w:val="clear" w:color="auto" w:fill="CCCCCC"/>
           </w:tcPr>
           <w:p>
@@ -1769,11 +2212,11 @@
       </w:tr>
       <w:tr>
         <w:trPr>
-          <w:trHeight w:val="2420"/>
+          <w:trHeight w:val="2431"/>
         </w:trPr>
         <w:tc>
           <w:tcPr>
-            <w:tcW w:w="4644" w:type="dxa"/>
+            <w:tcW w:w="4886" w:type="dxa"/>
           </w:tcPr>
           <w:p>
             <w:pPr>
@@ -1828,7 +2271,7 @@
         </w:tc>
         <w:tc>
           <w:tcPr>
-            <w:tcW w:w="4253" w:type="dxa"/>
+            <w:tcW w:w="4474" w:type="dxa"/>
           </w:tcPr>
           <w:p>
             <w:pPr>
@@ -1922,8 +2365,8 @@
           <w:vertAlign w:val="superscript"/>
         </w:rPr>
       </w:pPr>
-      <w:bookmarkStart w:id="3" w:name="_3znysh7" w:colFirst="0" w:colLast="0"/>
-      <w:bookmarkEnd w:id="3"/>
+      <w:bookmarkStart w:id="4" w:name="_3znysh7" w:colFirst="0" w:colLast="0"/>
+      <w:bookmarkEnd w:id="4"/>
       <w:r>
         <w:rPr>
           <w:rFonts w:ascii="Arial" w:eastAsia="Arial" w:hAnsi="Arial" w:cs="Arial"/>
@@ -1948,7 +2391,7 @@
     <w:tbl>
       <w:tblPr>
         <w:tblStyle w:val="5"/>
-        <w:tblW w:w="8897" w:type="dxa"/>
+        <w:tblW w:w="9385" w:type="dxa"/>
         <w:tblBorders>
           <w:top w:val="single" w:sz="4" w:space="0" w:color="000000"/>
           <w:left w:val="single" w:sz="4" w:space="0" w:color="000000"/>
@@ -1961,12 +2404,15 @@
         <w:tblLook w:val="0000" w:firstRow="0" w:lastRow="0" w:firstColumn="0" w:lastColumn="0" w:noHBand="0" w:noVBand="0"/>
       </w:tblPr>
       <w:tblGrid>
-        <w:gridCol w:w="8897"/>
+        <w:gridCol w:w="9385"/>
       </w:tblGrid>
       <w:tr>
+        <w:trPr>
+          <w:trHeight w:val="245"/>
+        </w:trPr>
         <w:tc>
           <w:tcPr>
-            <w:tcW w:w="8897" w:type="dxa"/>
+            <w:tcW w:w="9385" w:type="dxa"/>
             <w:shd w:val="clear" w:color="auto" w:fill="CCCCCC"/>
           </w:tcPr>
           <w:p>
@@ -1995,11 +2441,11 @@
       </w:tr>
       <w:tr>
         <w:trPr>
-          <w:trHeight w:val="320"/>
+          <w:trHeight w:val="348"/>
         </w:trPr>
         <w:tc>
           <w:tcPr>
-            <w:tcW w:w="8897" w:type="dxa"/>
+            <w:tcW w:w="9385" w:type="dxa"/>
           </w:tcPr>
           <w:p>
             <w:pPr>
@@ -2090,6 +2536,16 @@
     </w:p>
     <w:p>
       <w:pPr>
+        <w:widowControl/>
+        <w:rPr>
+          <w:rFonts w:ascii="Arial" w:eastAsia="Arial" w:hAnsi="Arial" w:cs="Arial"/>
+          <w:sz w:val="22"/>
+          <w:szCs w:val="22"/>
+        </w:rPr>
+      </w:pPr>
+    </w:p>
+    <w:p>
+      <w:pPr>
         <w:keepNext/>
         <w:keepLines/>
         <w:widowControl/>
@@ -2114,8 +2570,8 @@
           <w:vertAlign w:val="superscript"/>
         </w:rPr>
       </w:pPr>
-      <w:bookmarkStart w:id="4" w:name="_2et92p0" w:colFirst="0" w:colLast="0"/>
-      <w:bookmarkEnd w:id="4"/>
+      <w:bookmarkStart w:id="5" w:name="_2et92p0" w:colFirst="0" w:colLast="0"/>
+      <w:bookmarkEnd w:id="5"/>
       <w:r>
         <w:rPr>
           <w:rFonts w:ascii="Arial" w:eastAsia="Arial" w:hAnsi="Arial" w:cs="Arial"/>
@@ -2139,7 +2595,7 @@
     <w:tbl>
       <w:tblPr>
         <w:tblStyle w:val="4"/>
-        <w:tblW w:w="8897" w:type="dxa"/>
+        <w:tblW w:w="9385" w:type="dxa"/>
         <w:tblBorders>
           <w:top w:val="single" w:sz="4" w:space="0" w:color="000000"/>
           <w:left w:val="single" w:sz="4" w:space="0" w:color="000000"/>
@@ -2152,12 +2608,15 @@
         <w:tblLook w:val="0000" w:firstRow="0" w:lastRow="0" w:firstColumn="0" w:lastColumn="0" w:noHBand="0" w:noVBand="0"/>
       </w:tblPr>
       <w:tblGrid>
-        <w:gridCol w:w="8897"/>
+        <w:gridCol w:w="9385"/>
       </w:tblGrid>
       <w:tr>
+        <w:trPr>
+          <w:trHeight w:val="243"/>
+        </w:trPr>
         <w:tc>
           <w:tcPr>
-            <w:tcW w:w="8897" w:type="dxa"/>
+            <w:tcW w:w="9385" w:type="dxa"/>
             <w:tcBorders>
               <w:top w:val="single" w:sz="4" w:space="0" w:color="000000"/>
               <w:left w:val="single" w:sz="4" w:space="0" w:color="000000"/>
@@ -2190,11 +2649,11 @@
       </w:tr>
       <w:tr>
         <w:trPr>
-          <w:trHeight w:val="280"/>
+          <w:trHeight w:val="302"/>
         </w:trPr>
         <w:tc>
           <w:tcPr>
-            <w:tcW w:w="8897" w:type="dxa"/>
+            <w:tcW w:w="9385" w:type="dxa"/>
           </w:tcPr>
           <w:p>
             <w:pPr>
@@ -2218,9 +2677,12 @@
         </w:tc>
       </w:tr>
       <w:tr>
+        <w:trPr>
+          <w:trHeight w:val="243"/>
+        </w:trPr>
         <w:tc>
           <w:tcPr>
-            <w:tcW w:w="8897" w:type="dxa"/>
+            <w:tcW w:w="9385" w:type="dxa"/>
           </w:tcPr>
           <w:p>
             <w:pPr>
@@ -2239,11 +2701,11 @@
       </w:tr>
       <w:tr>
         <w:trPr>
-          <w:trHeight w:val="300"/>
+          <w:trHeight w:val="324"/>
         </w:trPr>
         <w:tc>
           <w:tcPr>
-            <w:tcW w:w="8897" w:type="dxa"/>
+            <w:tcW w:w="9385" w:type="dxa"/>
           </w:tcPr>
           <w:p>
             <w:pPr>
@@ -2313,8 +2775,8 @@
           <w:vertAlign w:val="superscript"/>
         </w:rPr>
       </w:pPr>
-      <w:bookmarkStart w:id="5" w:name="_tyjcwt" w:colFirst="0" w:colLast="0"/>
-      <w:bookmarkEnd w:id="5"/>
+      <w:bookmarkStart w:id="6" w:name="_tyjcwt" w:colFirst="0" w:colLast="0"/>
+      <w:bookmarkEnd w:id="6"/>
       <w:r>
         <w:rPr>
           <w:rFonts w:ascii="Arial" w:eastAsia="Arial" w:hAnsi="Arial" w:cs="Arial"/>
@@ -3043,8 +3505,8 @@
           <w:vertAlign w:val="superscript"/>
         </w:rPr>
       </w:pPr>
-      <w:bookmarkStart w:id="6" w:name="_3dy6vkm" w:colFirst="0" w:colLast="0"/>
-      <w:bookmarkEnd w:id="6"/>
+      <w:bookmarkStart w:id="7" w:name="_3dy6vkm" w:colFirst="0" w:colLast="0"/>
+      <w:bookmarkEnd w:id="7"/>
       <w:r>
         <w:rPr>
           <w:rFonts w:ascii="Arial" w:eastAsia="Arial" w:hAnsi="Arial" w:cs="Arial"/>
@@ -3153,8 +3615,8 @@
           <w:vertAlign w:val="superscript"/>
         </w:rPr>
       </w:pPr>
-      <w:bookmarkStart w:id="7" w:name="_1t3h5sf"/>
-      <w:bookmarkEnd w:id="7"/>
+      <w:bookmarkStart w:id="8" w:name="_1t3h5sf"/>
+      <w:bookmarkEnd w:id="8"/>
       <w:r>
         <w:rPr>
           <w:rFonts w:ascii="Arial" w:eastAsia="Arial" w:hAnsi="Arial" w:cs="Arial"/>
@@ -3319,6 +3781,7 @@
           <w:rFonts w:ascii="Arial" w:hAnsi="Arial" w:cs="Arial"/>
           <w:lang w:val="en-US"/>
         </w:rPr>
+        <w:lastRenderedPageBreak/>
         <w:t xml:space="preserve"> - JavaScript</w:t>
       </w:r>
     </w:p>
@@ -3432,7 +3895,6 @@
           <w:rFonts w:ascii="Arial" w:hAnsi="Arial" w:cs="Arial"/>
           <w:lang w:val="es-ES"/>
         </w:rPr>
-        <w:lastRenderedPageBreak/>
         <w:t>Estimación de Fechas a Programar:</w:t>
       </w:r>
       <w:r>
@@ -3515,9 +3977,7 @@
           <w:lang w:val="es-ES"/>
         </w:rPr>
       </w:pPr>
-      <w:bookmarkStart w:id="8" w:name="_4d34og8"/>
-      <w:bookmarkStart w:id="9" w:name="_GoBack"/>
-      <w:bookmarkEnd w:id="8"/>
+      <w:bookmarkStart w:id="9" w:name="_4d34og8"/>
       <w:bookmarkEnd w:id="9"/>
     </w:p>
     <w:p>
@@ -3855,6 +4315,38 @@
         </w:rPr>
         <w:t xml:space="preserve">Mantenimiento </w:t>
       </w:r>
+    </w:p>
+    <w:p>
+      <w:pPr>
+        <w:rPr>
+          <w:rFonts w:ascii="Arial" w:hAnsi="Arial" w:cs="Arial"/>
+          <w:lang w:val="es-ES"/>
+        </w:rPr>
+      </w:pPr>
+    </w:p>
+    <w:p>
+      <w:pPr>
+        <w:rPr>
+          <w:rFonts w:ascii="Arial" w:hAnsi="Arial" w:cs="Arial"/>
+          <w:lang w:val="es-ES"/>
+        </w:rPr>
+      </w:pPr>
+    </w:p>
+    <w:p>
+      <w:pPr>
+        <w:rPr>
+          <w:rFonts w:ascii="Arial" w:hAnsi="Arial" w:cs="Arial"/>
+          <w:lang w:val="es-ES"/>
+        </w:rPr>
+      </w:pPr>
+    </w:p>
+    <w:p>
+      <w:pPr>
+        <w:rPr>
+          <w:rFonts w:ascii="Arial" w:hAnsi="Arial" w:cs="Arial"/>
+          <w:lang w:val="es-ES"/>
+        </w:rPr>
+      </w:pPr>
     </w:p>
     <w:p>
       <w:pPr>
@@ -4832,15 +5324,6 @@
     </w:p>
     <w:p>
       <w:pPr>
-        <w:rPr>
-          <w:rFonts w:ascii="Arial" w:hAnsi="Arial" w:cs="Arial"/>
-          <w:i/>
-          <w:lang w:val="es-ES"/>
-        </w:rPr>
-      </w:pPr>
-    </w:p>
-    <w:p>
-      <w:pPr>
         <w:keepNext/>
         <w:keepLines/>
         <w:widowControl/>
@@ -4875,7 +5358,6 @@
           <w:szCs w:val="28"/>
           <w:vertAlign w:val="superscript"/>
         </w:rPr>
-        <w:lastRenderedPageBreak/>
         <w:t>Integrantes del equipo del proyecto, Roles y Responsabilidades</w:t>
       </w:r>
     </w:p>
@@ -4939,6 +5421,14 @@
               </w:rPr>
               <w:t>Rol</w:t>
             </w:r>
+            <w:r>
+              <w:rPr>
+                <w:rFonts w:ascii="Arial" w:hAnsi="Arial" w:cs="Arial"/>
+                <w:b/>
+                <w:lang w:val="es-ES"/>
+              </w:rPr>
+              <w:t>es</w:t>
+            </w:r>
           </w:p>
         </w:tc>
         <w:tc>
@@ -5443,6 +5933,22 @@
         </w:tc>
       </w:tr>
     </w:tbl>
+    <w:p>
+      <w:pPr>
+        <w:rPr>
+          <w:rFonts w:ascii="Arial" w:hAnsi="Arial" w:cs="Arial"/>
+          <w:lang w:val="es-ES"/>
+        </w:rPr>
+      </w:pPr>
+    </w:p>
+    <w:p>
+      <w:pPr>
+        <w:rPr>
+          <w:rFonts w:ascii="Arial" w:hAnsi="Arial" w:cs="Arial"/>
+          <w:lang w:val="es-ES"/>
+        </w:rPr>
+      </w:pPr>
+    </w:p>
     <w:p>
       <w:pPr>
         <w:rPr>
@@ -5808,24 +6314,6 @@
     </w:tbl>
     <w:p>
       <w:pPr>
-        <w:spacing w:before="60"/>
-        <w:rPr>
-          <w:rFonts w:ascii="Arial" w:hAnsi="Arial" w:cs="Arial"/>
-          <w:i/>
-          <w:lang w:val="es-ES"/>
-        </w:rPr>
-      </w:pPr>
-    </w:p>
-    <w:p>
-      <w:pPr>
-        <w:rPr>
-          <w:rFonts w:ascii="Arial" w:hAnsi="Arial" w:cs="Arial"/>
-          <w:lang w:val="es-ES"/>
-        </w:rPr>
-      </w:pPr>
-    </w:p>
-    <w:p>
-      <w:pPr>
         <w:rPr>
           <w:rFonts w:ascii="Arial" w:hAnsi="Arial" w:cs="Arial"/>
         </w:rPr>
@@ -5833,16 +6321,17 @@
     </w:p>
     <w:sectPr>
       <w:type w:val="continuous"/>
-      <w:pgSz w:w="11907" w:h="16840"/>
-      <w:pgMar w:top="1418" w:right="1418" w:bottom="1418" w:left="1701" w:header="720" w:footer="720" w:gutter="0"/>
+      <w:pgSz w:w="12240" w:h="15840" w:code="1"/>
+      <w:pgMar w:top="1440" w:right="1440" w:bottom="1440" w:left="1440" w:header="720" w:footer="720" w:gutter="0"/>
       <w:cols w:space="720"/>
+      <w:docGrid w:linePitch="272"/>
     </w:sectPr>
   </w:body>
 </w:document>
 </file>
 
 <file path=word/endnotes.xml><?xml version="1.0" encoding="utf-8"?>
-<w:endnotes xmlns:wpc="http://schemas.microsoft.com/office/word/2010/wordprocessingCanvas" xmlns:cx="http://schemas.microsoft.com/office/drawing/2014/chartex" xmlns:mc="http://schemas.openxmlformats.org/markup-compatibility/2006" xmlns:o="urn:schemas-microsoft-com:office:office" xmlns:r="http://schemas.openxmlformats.org/officeDocument/2006/relationships" xmlns:m="http://schemas.openxmlformats.org/officeDocument/2006/math" xmlns:v="urn:schemas-microsoft-com:vml" xmlns:wp14="http://schemas.microsoft.com/office/word/2010/wordprocessingDrawing" xmlns:wp="http://schemas.openxmlformats.org/drawingml/2006/wordprocessingDrawing" xmlns:w10="urn:schemas-microsoft-com:office:word" xmlns:w="http://schemas.openxmlformats.org/wordprocessingml/2006/main" xmlns:w14="http://schemas.microsoft.com/office/word/2010/wordml" xmlns:w15="http://schemas.microsoft.com/office/word/2012/wordml" xmlns:w16se="http://schemas.microsoft.com/office/word/2015/wordml/symex" xmlns:wpg="http://schemas.microsoft.com/office/word/2010/wordprocessingGroup" xmlns:wpi="http://schemas.microsoft.com/office/word/2010/wordprocessingInk" xmlns:wne="http://schemas.microsoft.com/office/word/2006/wordml" xmlns:wps="http://schemas.microsoft.com/office/word/2010/wordprocessingShape" mc:Ignorable="w14 w15 w16se wp14">
+<w:endnotes xmlns:wpc="http://schemas.microsoft.com/office/word/2010/wordprocessingCanvas" xmlns:cx="http://schemas.microsoft.com/office/drawing/2014/chartex" xmlns:cx1="http://schemas.microsoft.com/office/drawing/2015/9/8/chartex" xmlns:cx2="http://schemas.microsoft.com/office/drawing/2015/10/21/chartex" xmlns:cx3="http://schemas.microsoft.com/office/drawing/2016/5/9/chartex" xmlns:cx4="http://schemas.microsoft.com/office/drawing/2016/5/10/chartex" xmlns:cx5="http://schemas.microsoft.com/office/drawing/2016/5/11/chartex" xmlns:cx6="http://schemas.microsoft.com/office/drawing/2016/5/12/chartex" xmlns:cx7="http://schemas.microsoft.com/office/drawing/2016/5/13/chartex" xmlns:cx8="http://schemas.microsoft.com/office/drawing/2016/5/14/chartex" xmlns:mc="http://schemas.openxmlformats.org/markup-compatibility/2006" xmlns:aink="http://schemas.microsoft.com/office/drawing/2016/ink" xmlns:am3d="http://schemas.microsoft.com/office/drawing/2017/model3d" xmlns:o="urn:schemas-microsoft-com:office:office" xmlns:r="http://schemas.openxmlformats.org/officeDocument/2006/relationships" xmlns:m="http://schemas.openxmlformats.org/officeDocument/2006/math" xmlns:v="urn:schemas-microsoft-com:vml" xmlns:wp14="http://schemas.microsoft.com/office/word/2010/wordprocessingDrawing" xmlns:wp="http://schemas.openxmlformats.org/drawingml/2006/wordprocessingDrawing" xmlns:w10="urn:schemas-microsoft-com:office:word" xmlns:w="http://schemas.openxmlformats.org/wordprocessingml/2006/main" xmlns:w14="http://schemas.microsoft.com/office/word/2010/wordml" xmlns:w15="http://schemas.microsoft.com/office/word/2012/wordml" xmlns:w16cid="http://schemas.microsoft.com/office/word/2016/wordml/cid" xmlns:w16se="http://schemas.microsoft.com/office/word/2015/wordml/symex" xmlns:wpg="http://schemas.microsoft.com/office/word/2010/wordprocessingGroup" xmlns:wpi="http://schemas.microsoft.com/office/word/2010/wordprocessingInk" xmlns:wne="http://schemas.microsoft.com/office/word/2006/wordml" xmlns:wps="http://schemas.microsoft.com/office/word/2010/wordprocessingShape" mc:Ignorable="w14 w15 w16se w16cid wp14">
   <w:endnote w:type="separator" w:id="-1">
     <w:p>
       <w:r>
@@ -5861,7 +6350,7 @@
 </file>
 
 <file path=word/footer1.xml><?xml version="1.0" encoding="utf-8"?>
-<w:ftr xmlns:wpc="http://schemas.microsoft.com/office/word/2010/wordprocessingCanvas" xmlns:cx="http://schemas.microsoft.com/office/drawing/2014/chartex" xmlns:mc="http://schemas.openxmlformats.org/markup-compatibility/2006" xmlns:o="urn:schemas-microsoft-com:office:office" xmlns:r="http://schemas.openxmlformats.org/officeDocument/2006/relationships" xmlns:m="http://schemas.openxmlformats.org/officeDocument/2006/math" xmlns:v="urn:schemas-microsoft-com:vml" xmlns:wp14="http://schemas.microsoft.com/office/word/2010/wordprocessingDrawing" xmlns:wp="http://schemas.openxmlformats.org/drawingml/2006/wordprocessingDrawing" xmlns:w10="urn:schemas-microsoft-com:office:word" xmlns:w="http://schemas.openxmlformats.org/wordprocessingml/2006/main" xmlns:w14="http://schemas.microsoft.com/office/word/2010/wordml" xmlns:w15="http://schemas.microsoft.com/office/word/2012/wordml" xmlns:w16se="http://schemas.microsoft.com/office/word/2015/wordml/symex" xmlns:wpg="http://schemas.microsoft.com/office/word/2010/wordprocessingGroup" xmlns:wpi="http://schemas.microsoft.com/office/word/2010/wordprocessingInk" xmlns:wne="http://schemas.microsoft.com/office/word/2006/wordml" xmlns:wps="http://schemas.microsoft.com/office/word/2010/wordprocessingShape" mc:Ignorable="w14 w15 w16se wp14">
+<w:ftr xmlns:wpc="http://schemas.microsoft.com/office/word/2010/wordprocessingCanvas" xmlns:cx="http://schemas.microsoft.com/office/drawing/2014/chartex" xmlns:cx1="http://schemas.microsoft.com/office/drawing/2015/9/8/chartex" xmlns:cx2="http://schemas.microsoft.com/office/drawing/2015/10/21/chartex" xmlns:cx3="http://schemas.microsoft.com/office/drawing/2016/5/9/chartex" xmlns:cx4="http://schemas.microsoft.com/office/drawing/2016/5/10/chartex" xmlns:cx5="http://schemas.microsoft.com/office/drawing/2016/5/11/chartex" xmlns:cx6="http://schemas.microsoft.com/office/drawing/2016/5/12/chartex" xmlns:cx7="http://schemas.microsoft.com/office/drawing/2016/5/13/chartex" xmlns:cx8="http://schemas.microsoft.com/office/drawing/2016/5/14/chartex" xmlns:mc="http://schemas.openxmlformats.org/markup-compatibility/2006" xmlns:aink="http://schemas.microsoft.com/office/drawing/2016/ink" xmlns:am3d="http://schemas.microsoft.com/office/drawing/2017/model3d" xmlns:o="urn:schemas-microsoft-com:office:office" xmlns:r="http://schemas.openxmlformats.org/officeDocument/2006/relationships" xmlns:m="http://schemas.openxmlformats.org/officeDocument/2006/math" xmlns:v="urn:schemas-microsoft-com:vml" xmlns:wp14="http://schemas.microsoft.com/office/word/2010/wordprocessingDrawing" xmlns:wp="http://schemas.openxmlformats.org/drawingml/2006/wordprocessingDrawing" xmlns:w10="urn:schemas-microsoft-com:office:word" xmlns:w="http://schemas.openxmlformats.org/wordprocessingml/2006/main" xmlns:w14="http://schemas.microsoft.com/office/word/2010/wordml" xmlns:w15="http://schemas.microsoft.com/office/word/2012/wordml" xmlns:w16cid="http://schemas.microsoft.com/office/word/2016/wordml/cid" xmlns:w16se="http://schemas.microsoft.com/office/word/2015/wordml/symex" xmlns:wpg="http://schemas.microsoft.com/office/word/2010/wordprocessingGroup" xmlns:wpi="http://schemas.microsoft.com/office/word/2010/wordprocessingInk" xmlns:wne="http://schemas.microsoft.com/office/word/2006/wordml" xmlns:wps="http://schemas.microsoft.com/office/word/2010/wordprocessingShape" mc:Ignorable="w14 w15 w16se w16cid wp14">
   <w:p>
     <w:pPr>
       <w:tabs>
@@ -5893,7 +6382,7 @@
 </file>
 
 <file path=word/footnotes.xml><?xml version="1.0" encoding="utf-8"?>
-<w:footnotes xmlns:wpc="http://schemas.microsoft.com/office/word/2010/wordprocessingCanvas" xmlns:cx="http://schemas.microsoft.com/office/drawing/2014/chartex" xmlns:mc="http://schemas.openxmlformats.org/markup-compatibility/2006" xmlns:o="urn:schemas-microsoft-com:office:office" xmlns:r="http://schemas.openxmlformats.org/officeDocument/2006/relationships" xmlns:m="http://schemas.openxmlformats.org/officeDocument/2006/math" xmlns:v="urn:schemas-microsoft-com:vml" xmlns:wp14="http://schemas.microsoft.com/office/word/2010/wordprocessingDrawing" xmlns:wp="http://schemas.openxmlformats.org/drawingml/2006/wordprocessingDrawing" xmlns:w10="urn:schemas-microsoft-com:office:word" xmlns:w="http://schemas.openxmlformats.org/wordprocessingml/2006/main" xmlns:w14="http://schemas.microsoft.com/office/word/2010/wordml" xmlns:w15="http://schemas.microsoft.com/office/word/2012/wordml" xmlns:w16se="http://schemas.microsoft.com/office/word/2015/wordml/symex" xmlns:wpg="http://schemas.microsoft.com/office/word/2010/wordprocessingGroup" xmlns:wpi="http://schemas.microsoft.com/office/word/2010/wordprocessingInk" xmlns:wne="http://schemas.microsoft.com/office/word/2006/wordml" xmlns:wps="http://schemas.microsoft.com/office/word/2010/wordprocessingShape" mc:Ignorable="w14 w15 w16se wp14">
+<w:footnotes xmlns:wpc="http://schemas.microsoft.com/office/word/2010/wordprocessingCanvas" xmlns:cx="http://schemas.microsoft.com/office/drawing/2014/chartex" xmlns:cx1="http://schemas.microsoft.com/office/drawing/2015/9/8/chartex" xmlns:cx2="http://schemas.microsoft.com/office/drawing/2015/10/21/chartex" xmlns:cx3="http://schemas.microsoft.com/office/drawing/2016/5/9/chartex" xmlns:cx4="http://schemas.microsoft.com/office/drawing/2016/5/10/chartex" xmlns:cx5="http://schemas.microsoft.com/office/drawing/2016/5/11/chartex" xmlns:cx6="http://schemas.microsoft.com/office/drawing/2016/5/12/chartex" xmlns:cx7="http://schemas.microsoft.com/office/drawing/2016/5/13/chartex" xmlns:cx8="http://schemas.microsoft.com/office/drawing/2016/5/14/chartex" xmlns:mc="http://schemas.openxmlformats.org/markup-compatibility/2006" xmlns:aink="http://schemas.microsoft.com/office/drawing/2016/ink" xmlns:am3d="http://schemas.microsoft.com/office/drawing/2017/model3d" xmlns:o="urn:schemas-microsoft-com:office:office" xmlns:r="http://schemas.openxmlformats.org/officeDocument/2006/relationships" xmlns:m="http://schemas.openxmlformats.org/officeDocument/2006/math" xmlns:v="urn:schemas-microsoft-com:vml" xmlns:wp14="http://schemas.microsoft.com/office/word/2010/wordprocessingDrawing" xmlns:wp="http://schemas.openxmlformats.org/drawingml/2006/wordprocessingDrawing" xmlns:w10="urn:schemas-microsoft-com:office:word" xmlns:w="http://schemas.openxmlformats.org/wordprocessingml/2006/main" xmlns:w14="http://schemas.microsoft.com/office/word/2010/wordml" xmlns:w15="http://schemas.microsoft.com/office/word/2012/wordml" xmlns:w16cid="http://schemas.microsoft.com/office/word/2016/wordml/cid" xmlns:w16se="http://schemas.microsoft.com/office/word/2015/wordml/symex" xmlns:wpg="http://schemas.microsoft.com/office/word/2010/wordprocessingGroup" xmlns:wpi="http://schemas.microsoft.com/office/word/2010/wordprocessingInk" xmlns:wne="http://schemas.microsoft.com/office/word/2006/wordml" xmlns:wps="http://schemas.microsoft.com/office/word/2010/wordprocessingShape" mc:Ignorable="w14 w15 w16se w16cid wp14">
   <w:footnote w:type="separator" w:id="-1">
     <w:p>
       <w:r>
@@ -5912,7 +6401,7 @@
 </file>
 
 <file path=word/header1.xml><?xml version="1.0" encoding="utf-8"?>
-<w:hdr xmlns:wpc="http://schemas.microsoft.com/office/word/2010/wordprocessingCanvas" xmlns:cx="http://schemas.microsoft.com/office/drawing/2014/chartex" xmlns:mc="http://schemas.openxmlformats.org/markup-compatibility/2006" xmlns:o="urn:schemas-microsoft-com:office:office" xmlns:r="http://schemas.openxmlformats.org/officeDocument/2006/relationships" xmlns:m="http://schemas.openxmlformats.org/officeDocument/2006/math" xmlns:v="urn:schemas-microsoft-com:vml" xmlns:wp14="http://schemas.microsoft.com/office/word/2010/wordprocessingDrawing" xmlns:wp="http://schemas.openxmlformats.org/drawingml/2006/wordprocessingDrawing" xmlns:w10="urn:schemas-microsoft-com:office:word" xmlns:w="http://schemas.openxmlformats.org/wordprocessingml/2006/main" xmlns:w14="http://schemas.microsoft.com/office/word/2010/wordml" xmlns:w15="http://schemas.microsoft.com/office/word/2012/wordml" xmlns:w16se="http://schemas.microsoft.com/office/word/2015/wordml/symex" xmlns:wpg="http://schemas.microsoft.com/office/word/2010/wordprocessingGroup" xmlns:wpi="http://schemas.microsoft.com/office/word/2010/wordprocessingInk" xmlns:wne="http://schemas.microsoft.com/office/word/2006/wordml" xmlns:wps="http://schemas.microsoft.com/office/word/2010/wordprocessingShape" mc:Ignorable="w14 w15 w16se wp14">
+<w:hdr xmlns:wpc="http://schemas.microsoft.com/office/word/2010/wordprocessingCanvas" xmlns:cx="http://schemas.microsoft.com/office/drawing/2014/chartex" xmlns:cx1="http://schemas.microsoft.com/office/drawing/2015/9/8/chartex" xmlns:cx2="http://schemas.microsoft.com/office/drawing/2015/10/21/chartex" xmlns:cx3="http://schemas.microsoft.com/office/drawing/2016/5/9/chartex" xmlns:cx4="http://schemas.microsoft.com/office/drawing/2016/5/10/chartex" xmlns:cx5="http://schemas.microsoft.com/office/drawing/2016/5/11/chartex" xmlns:cx6="http://schemas.microsoft.com/office/drawing/2016/5/12/chartex" xmlns:cx7="http://schemas.microsoft.com/office/drawing/2016/5/13/chartex" xmlns:cx8="http://schemas.microsoft.com/office/drawing/2016/5/14/chartex" xmlns:mc="http://schemas.openxmlformats.org/markup-compatibility/2006" xmlns:aink="http://schemas.microsoft.com/office/drawing/2016/ink" xmlns:am3d="http://schemas.microsoft.com/office/drawing/2017/model3d" xmlns:o="urn:schemas-microsoft-com:office:office" xmlns:r="http://schemas.openxmlformats.org/officeDocument/2006/relationships" xmlns:m="http://schemas.openxmlformats.org/officeDocument/2006/math" xmlns:v="urn:schemas-microsoft-com:vml" xmlns:wp14="http://schemas.microsoft.com/office/word/2010/wordprocessingDrawing" xmlns:wp="http://schemas.openxmlformats.org/drawingml/2006/wordprocessingDrawing" xmlns:w10="urn:schemas-microsoft-com:office:word" xmlns:w="http://schemas.openxmlformats.org/wordprocessingml/2006/main" xmlns:w14="http://schemas.microsoft.com/office/word/2010/wordml" xmlns:w15="http://schemas.microsoft.com/office/word/2012/wordml" xmlns:w16cid="http://schemas.microsoft.com/office/word/2016/wordml/cid" xmlns:w16se="http://schemas.microsoft.com/office/word/2015/wordml/symex" xmlns:wpg="http://schemas.microsoft.com/office/word/2010/wordprocessingGroup" xmlns:wpi="http://schemas.microsoft.com/office/word/2010/wordprocessingInk" xmlns:wne="http://schemas.microsoft.com/office/word/2006/wordml" xmlns:wps="http://schemas.microsoft.com/office/word/2010/wordprocessingShape" mc:Ignorable="w14 w15 w16se w16cid wp14">
   <w:p>
     <w:pPr>
       <w:rPr>
@@ -6078,7 +6567,7 @@
 </file>
 
 <file path=word/numbering.xml><?xml version="1.0" encoding="utf-8"?>
-<w:numbering xmlns:wpc="http://schemas.microsoft.com/office/word/2010/wordprocessingCanvas" xmlns:cx="http://schemas.microsoft.com/office/drawing/2014/chartex" xmlns:mc="http://schemas.openxmlformats.org/markup-compatibility/2006" xmlns:o="urn:schemas-microsoft-com:office:office" xmlns:r="http://schemas.openxmlformats.org/officeDocument/2006/relationships" xmlns:m="http://schemas.openxmlformats.org/officeDocument/2006/math" xmlns:v="urn:schemas-microsoft-com:vml" xmlns:wp14="http://schemas.microsoft.com/office/word/2010/wordprocessingDrawing" xmlns:wp="http://schemas.openxmlformats.org/drawingml/2006/wordprocessingDrawing" xmlns:w10="urn:schemas-microsoft-com:office:word" xmlns:w="http://schemas.openxmlformats.org/wordprocessingml/2006/main" xmlns:w14="http://schemas.microsoft.com/office/word/2010/wordml" xmlns:w15="http://schemas.microsoft.com/office/word/2012/wordml" xmlns:w16se="http://schemas.microsoft.com/office/word/2015/wordml/symex" xmlns:wpg="http://schemas.microsoft.com/office/word/2010/wordprocessingGroup" xmlns:wpi="http://schemas.microsoft.com/office/word/2010/wordprocessingInk" xmlns:wne="http://schemas.microsoft.com/office/word/2006/wordml" xmlns:wps="http://schemas.microsoft.com/office/word/2010/wordprocessingShape" mc:Ignorable="w14 w15 w16se wp14">
+<w:numbering xmlns:wpc="http://schemas.microsoft.com/office/word/2010/wordprocessingCanvas" xmlns:cx="http://schemas.microsoft.com/office/drawing/2014/chartex" xmlns:cx1="http://schemas.microsoft.com/office/drawing/2015/9/8/chartex" xmlns:cx2="http://schemas.microsoft.com/office/drawing/2015/10/21/chartex" xmlns:cx3="http://schemas.microsoft.com/office/drawing/2016/5/9/chartex" xmlns:cx4="http://schemas.microsoft.com/office/drawing/2016/5/10/chartex" xmlns:cx5="http://schemas.microsoft.com/office/drawing/2016/5/11/chartex" xmlns:cx6="http://schemas.microsoft.com/office/drawing/2016/5/12/chartex" xmlns:cx7="http://schemas.microsoft.com/office/drawing/2016/5/13/chartex" xmlns:cx8="http://schemas.microsoft.com/office/drawing/2016/5/14/chartex" xmlns:mc="http://schemas.openxmlformats.org/markup-compatibility/2006" xmlns:aink="http://schemas.microsoft.com/office/drawing/2016/ink" xmlns:am3d="http://schemas.microsoft.com/office/drawing/2017/model3d" xmlns:o="urn:schemas-microsoft-com:office:office" xmlns:r="http://schemas.openxmlformats.org/officeDocument/2006/relationships" xmlns:m="http://schemas.openxmlformats.org/officeDocument/2006/math" xmlns:v="urn:schemas-microsoft-com:vml" xmlns:wp14="http://schemas.microsoft.com/office/word/2010/wordprocessingDrawing" xmlns:wp="http://schemas.openxmlformats.org/drawingml/2006/wordprocessingDrawing" xmlns:w10="urn:schemas-microsoft-com:office:word" xmlns:w="http://schemas.openxmlformats.org/wordprocessingml/2006/main" xmlns:w14="http://schemas.microsoft.com/office/word/2010/wordml" xmlns:w15="http://schemas.microsoft.com/office/word/2012/wordml" xmlns:w16cid="http://schemas.microsoft.com/office/word/2016/wordml/cid" xmlns:w16se="http://schemas.microsoft.com/office/word/2015/wordml/symex" xmlns:wpg="http://schemas.microsoft.com/office/word/2010/wordprocessingGroup" xmlns:wpi="http://schemas.microsoft.com/office/word/2010/wordprocessingInk" xmlns:wne="http://schemas.microsoft.com/office/word/2006/wordml" xmlns:wps="http://schemas.microsoft.com/office/word/2010/wordprocessingShape" mc:Ignorable="w14 w15 w16se w16cid wp14">
   <w:abstractNum w:abstractNumId="0" w15:restartNumberingAfterBreak="0">
     <w:nsid w:val="04957C7B"/>
     <w:multiLevelType w:val="multilevel"/>
@@ -7786,7 +8275,7 @@
 </file>
 
 <file path=word/styles.xml><?xml version="1.0" encoding="utf-8"?>
-<w:styles xmlns:mc="http://schemas.openxmlformats.org/markup-compatibility/2006" xmlns:r="http://schemas.openxmlformats.org/officeDocument/2006/relationships" xmlns:w="http://schemas.openxmlformats.org/wordprocessingml/2006/main" xmlns:w14="http://schemas.microsoft.com/office/word/2010/wordml" xmlns:w15="http://schemas.microsoft.com/office/word/2012/wordml" xmlns:w16se="http://schemas.microsoft.com/office/word/2015/wordml/symex" mc:Ignorable="w14 w15 w16se">
+<w:styles xmlns:mc="http://schemas.openxmlformats.org/markup-compatibility/2006" xmlns:r="http://schemas.openxmlformats.org/officeDocument/2006/relationships" xmlns:w="http://schemas.openxmlformats.org/wordprocessingml/2006/main" xmlns:w14="http://schemas.microsoft.com/office/word/2010/wordml" xmlns:w15="http://schemas.microsoft.com/office/word/2012/wordml" xmlns:w16cid="http://schemas.microsoft.com/office/word/2016/wordml/cid" xmlns:w16se="http://schemas.microsoft.com/office/word/2015/wordml/symex" mc:Ignorable="w14 w15 w16se w16cid">
   <w:docDefaults>
     <w:rPrDefault>
       <w:rPr>
@@ -7808,7 +8297,7 @@
       </w:pPr>
     </w:pPrDefault>
   </w:docDefaults>
-  <w:latentStyles w:defLockedState="0" w:defUIPriority="99" w:defSemiHidden="0" w:defUnhideWhenUsed="0" w:defQFormat="0" w:count="371">
+  <w:latentStyles w:defLockedState="0" w:defUIPriority="99" w:defSemiHidden="0" w:defUnhideWhenUsed="0" w:defQFormat="0" w:count="375">
     <w:lsdException w:name="Normal" w:uiPriority="0" w:qFormat="1"/>
     <w:lsdException w:name="heading 1" w:uiPriority="9" w:qFormat="1"/>
     <w:lsdException w:name="heading 2" w:semiHidden="1" w:uiPriority="9" w:unhideWhenUsed="1" w:qFormat="1"/>
@@ -7914,7 +8403,6 @@
     <w:lsdException w:name="HTML Sample" w:semiHidden="1" w:unhideWhenUsed="1"/>
     <w:lsdException w:name="HTML Typewriter" w:semiHidden="1" w:unhideWhenUsed="1"/>
     <w:lsdException w:name="HTML Variable" w:semiHidden="1" w:unhideWhenUsed="1"/>
-    <w:lsdException w:name="Normal Table" w:semiHidden="1" w:unhideWhenUsed="1"/>
     <w:lsdException w:name="annotation subject" w:semiHidden="1" w:unhideWhenUsed="1"/>
     <w:lsdException w:name="No List" w:semiHidden="1" w:unhideWhenUsed="1"/>
     <w:lsdException w:name="Outline List 1" w:semiHidden="1" w:unhideWhenUsed="1"/>
@@ -7958,10 +8446,8 @@
     <w:lsdException w:name="Table Elegant" w:semiHidden="1" w:unhideWhenUsed="1"/>
     <w:lsdException w:name="Table Professional" w:semiHidden="1" w:unhideWhenUsed="1"/>
     <w:lsdException w:name="Table Subtle 1" w:semiHidden="1" w:unhideWhenUsed="1"/>
-    <w:lsdException w:name="Table Subtle 2" w:semiHidden="1" w:unhideWhenUsed="1"/>
     <w:lsdException w:name="Table Web 1" w:semiHidden="1" w:unhideWhenUsed="1"/>
     <w:lsdException w:name="Table Web 2" w:semiHidden="1" w:unhideWhenUsed="1"/>
-    <w:lsdException w:name="Table Web 3" w:semiHidden="1" w:unhideWhenUsed="1"/>
     <w:lsdException w:name="Balloon Text" w:semiHidden="1" w:unhideWhenUsed="1"/>
     <w:lsdException w:name="Table Grid" w:uiPriority="39"/>
     <w:lsdException w:name="Table Theme" w:semiHidden="1" w:unhideWhenUsed="1"/>
@@ -8180,6 +8666,10 @@
     <w:lsdException w:name="List Table 5 Dark Accent 6" w:uiPriority="50"/>
     <w:lsdException w:name="List Table 6 Colorful Accent 6" w:uiPriority="51"/>
     <w:lsdException w:name="List Table 7 Colorful Accent 6" w:uiPriority="52"/>
+    <w:lsdException w:name="Mention" w:semiHidden="1" w:unhideWhenUsed="1"/>
+    <w:lsdException w:name="Smart Hyperlink" w:semiHidden="1" w:unhideWhenUsed="1"/>
+    <w:lsdException w:name="Hashtag" w:semiHidden="1" w:unhideWhenUsed="1"/>
+    <w:lsdException w:name="Unresolved Mention" w:semiHidden="1" w:unhideWhenUsed="1"/>
   </w:latentStyles>
   <w:style w:type="paragraph" w:default="1" w:styleId="Normal">
     <w:name w:val="Normal"/>
